--- a/四上/嵌入式系統設計/A6409001_邱郁涵_HW01/A6409001_邱郁涵_HW01.docx
+++ b/四上/嵌入式系統設計/A6409001_邱郁涵_HW01/A6409001_邱郁涵_HW01.docx
@@ -242,7 +242,7 @@
             </w:rPr>
           </w:pPr>
         </w:p>
-        <w:bookmarkStart w:id="0" w:name="_Toc23708285" w:displacedByCustomXml="next"/>
+        <w:bookmarkStart w:id="0" w:name="_Toc23711898" w:displacedByCustomXml="next"/>
         <w:sdt>
           <w:sdtPr>
             <w:rPr>
@@ -364,6 +364,7 @@
                 </w:rPr>
                 <w:t>B_</w:t>
               </w:r>
+              <w:proofErr w:type="gramStart"/>
               <w:r>
                 <w:rPr>
                   <w:rFonts w:hint="eastAsia"/>
@@ -373,7 +374,19 @@
                   <w:szCs w:val="28"/>
                   <w:lang w:eastAsia="zh-TW"/>
                 </w:rPr>
-                <w:t>邱郁涵</w:t>
+                <w:t>邱郁</w:t>
+              </w:r>
+              <w:proofErr w:type="gramEnd"/>
+              <w:r>
+                <w:rPr>
+                  <w:rFonts w:hint="eastAsia"/>
+                  <w:caps/>
+                  <w:color w:val="A8D08D" w:themeColor="accent6" w:themeTint="99"/>
+                  <w:sz w:val="28"/>
+                  <w:szCs w:val="28"/>
+                  <w:lang w:eastAsia="zh-TW"/>
+                </w:rPr>
+                <w:t>涵</w:t>
               </w:r>
             </w:p>
           </w:sdtContent>
@@ -527,7 +540,7 @@
                 </w:rPr>
                 <w:fldChar w:fldCharType="separate"/>
               </w:r>
-              <w:hyperlink w:anchor="_Toc23708285" w:history="1">
+              <w:hyperlink w:anchor="_Toc23711898" w:history="1">
                 <w:r>
                   <w:rPr>
                     <w:rStyle w:val="afff9"/>
@@ -551,7 +564,7 @@
                   <w:rPr>
                     <w:webHidden/>
                   </w:rPr>
-                  <w:instrText xml:space="preserve"> PAGEREF _Toc23708285 \h </w:instrText>
+                  <w:instrText xml:space="preserve"> PAGEREF _Toc23711898 \h </w:instrText>
                 </w:r>
                 <w:r>
                   <w:rPr>
@@ -586,17 +599,22 @@
                 </w:tabs>
                 <w:rPr>
                   <w:noProof/>
+                  <w:color w:val="92D050"/>
                   <w:kern w:val="2"/>
-                  <w:sz w:val="24"/>
+                  <w:sz w:val="32"/>
+                  <w:szCs w:val="32"/>
                   <w:lang w:eastAsia="zh-TW"/>
                 </w:rPr>
               </w:pPr>
-              <w:hyperlink w:anchor="_Toc23708286" w:history="1">
+              <w:hyperlink w:anchor="_Toc23711899" w:history="1">
                 <w:r>
                   <w:rPr>
                     <w:rStyle w:val="afff9"/>
                     <w:rFonts w:asciiTheme="majorEastAsia" w:hAnsiTheme="majorEastAsia" w:hint="eastAsia"/>
                     <w:noProof/>
+                    <w:color w:val="92D050"/>
+                    <w:sz w:val="32"/>
+                    <w:szCs w:val="32"/>
                     <w:lang w:eastAsia="zh-TW"/>
                   </w:rPr>
                   <w:t>題目</w:t>
@@ -605,6 +623,9 @@
                   <w:rPr>
                     <w:noProof/>
                     <w:webHidden/>
+                    <w:color w:val="92D050"/>
+                    <w:sz w:val="32"/>
+                    <w:szCs w:val="32"/>
                   </w:rPr>
                   <w:tab/>
                 </w:r>
@@ -612,6 +633,9 @@
                   <w:rPr>
                     <w:noProof/>
                     <w:webHidden/>
+                    <w:color w:val="92D050"/>
+                    <w:sz w:val="32"/>
+                    <w:szCs w:val="32"/>
                   </w:rPr>
                   <w:fldChar w:fldCharType="begin"/>
                 </w:r>
@@ -619,19 +643,28 @@
                   <w:rPr>
                     <w:noProof/>
                     <w:webHidden/>
+                    <w:color w:val="92D050"/>
+                    <w:sz w:val="32"/>
+                    <w:szCs w:val="32"/>
                   </w:rPr>
-                  <w:instrText xml:space="preserve"> PAGEREF _Toc23708286 \h </w:instrText>
+                  <w:instrText xml:space="preserve"> PAGEREF _Toc23711899 \h </w:instrText>
                 </w:r>
                 <w:r>
                   <w:rPr>
                     <w:noProof/>
                     <w:webHidden/>
+                    <w:color w:val="92D050"/>
+                    <w:sz w:val="32"/>
+                    <w:szCs w:val="32"/>
                   </w:rPr>
                 </w:r>
                 <w:r>
                   <w:rPr>
                     <w:noProof/>
                     <w:webHidden/>
+                    <w:color w:val="92D050"/>
+                    <w:sz w:val="32"/>
+                    <w:szCs w:val="32"/>
                   </w:rPr>
                   <w:fldChar w:fldCharType="separate"/>
                 </w:r>
@@ -639,6 +672,9 @@
                   <w:rPr>
                     <w:noProof/>
                     <w:webHidden/>
+                    <w:color w:val="92D050"/>
+                    <w:sz w:val="32"/>
+                    <w:szCs w:val="32"/>
                   </w:rPr>
                   <w:t>3</w:t>
                 </w:r>
@@ -646,6 +682,9 @@
                   <w:rPr>
                     <w:noProof/>
                     <w:webHidden/>
+                    <w:color w:val="92D050"/>
+                    <w:sz w:val="32"/>
+                    <w:szCs w:val="32"/>
                   </w:rPr>
                   <w:fldChar w:fldCharType="end"/>
                 </w:r>
@@ -659,17 +698,22 @@
                 </w:tabs>
                 <w:rPr>
                   <w:noProof/>
+                  <w:color w:val="92D050"/>
                   <w:kern w:val="2"/>
-                  <w:sz w:val="24"/>
+                  <w:sz w:val="32"/>
+                  <w:szCs w:val="32"/>
                   <w:lang w:eastAsia="zh-TW"/>
                 </w:rPr>
               </w:pPr>
-              <w:hyperlink w:anchor="_Toc23708287" w:history="1">
+              <w:hyperlink w:anchor="_Toc23711900" w:history="1">
                 <w:r>
                   <w:rPr>
                     <w:rStyle w:val="afff9"/>
                     <w:rFonts w:asciiTheme="majorEastAsia" w:hAnsiTheme="majorEastAsia" w:hint="eastAsia"/>
                     <w:noProof/>
+                    <w:color w:val="92D050"/>
+                    <w:sz w:val="32"/>
+                    <w:szCs w:val="32"/>
                     <w:lang w:eastAsia="zh-TW"/>
                   </w:rPr>
                   <w:t>實作結果</w:t>
@@ -678,6 +722,9 @@
                   <w:rPr>
                     <w:noProof/>
                     <w:webHidden/>
+                    <w:color w:val="92D050"/>
+                    <w:sz w:val="32"/>
+                    <w:szCs w:val="32"/>
                   </w:rPr>
                   <w:tab/>
                 </w:r>
@@ -685,6 +732,9 @@
                   <w:rPr>
                     <w:noProof/>
                     <w:webHidden/>
+                    <w:color w:val="92D050"/>
+                    <w:sz w:val="32"/>
+                    <w:szCs w:val="32"/>
                   </w:rPr>
                   <w:fldChar w:fldCharType="begin"/>
                 </w:r>
@@ -692,19 +742,28 @@
                   <w:rPr>
                     <w:noProof/>
                     <w:webHidden/>
+                    <w:color w:val="92D050"/>
+                    <w:sz w:val="32"/>
+                    <w:szCs w:val="32"/>
                   </w:rPr>
-                  <w:instrText xml:space="preserve"> PAGEREF _Toc23708287 \h </w:instrText>
+                  <w:instrText xml:space="preserve"> PAGEREF _Toc23711900 \h </w:instrText>
                 </w:r>
                 <w:r>
                   <w:rPr>
                     <w:noProof/>
                     <w:webHidden/>
+                    <w:color w:val="92D050"/>
+                    <w:sz w:val="32"/>
+                    <w:szCs w:val="32"/>
                   </w:rPr>
                 </w:r>
                 <w:r>
                   <w:rPr>
                     <w:noProof/>
                     <w:webHidden/>
+                    <w:color w:val="92D050"/>
+                    <w:sz w:val="32"/>
+                    <w:szCs w:val="32"/>
                   </w:rPr>
                   <w:fldChar w:fldCharType="separate"/>
                 </w:r>
@@ -712,6 +771,9 @@
                   <w:rPr>
                     <w:noProof/>
                     <w:webHidden/>
+                    <w:color w:val="92D050"/>
+                    <w:sz w:val="32"/>
+                    <w:szCs w:val="32"/>
                   </w:rPr>
                   <w:t>4</w:t>
                 </w:r>
@@ -719,6 +781,9 @@
                   <w:rPr>
                     <w:noProof/>
                     <w:webHidden/>
+                    <w:color w:val="92D050"/>
+                    <w:sz w:val="32"/>
+                    <w:szCs w:val="32"/>
                   </w:rPr>
                   <w:fldChar w:fldCharType="end"/>
                 </w:r>
@@ -732,17 +797,22 @@
                 </w:tabs>
                 <w:rPr>
                   <w:noProof/>
+                  <w:color w:val="92D050"/>
                   <w:kern w:val="2"/>
-                  <w:sz w:val="24"/>
+                  <w:sz w:val="32"/>
+                  <w:szCs w:val="32"/>
                   <w:lang w:eastAsia="zh-TW"/>
                 </w:rPr>
               </w:pPr>
-              <w:hyperlink w:anchor="_Toc23708288" w:history="1">
+              <w:hyperlink w:anchor="_Toc23711901" w:history="1">
                 <w:r>
                   <w:rPr>
                     <w:rStyle w:val="afff9"/>
                     <w:rFonts w:asciiTheme="majorEastAsia" w:hAnsiTheme="majorEastAsia" w:hint="eastAsia"/>
                     <w:noProof/>
+                    <w:color w:val="92D050"/>
+                    <w:sz w:val="32"/>
+                    <w:szCs w:val="32"/>
                     <w:lang w:eastAsia="zh-TW"/>
                   </w:rPr>
                   <w:t>程式碼</w:t>
@@ -751,6 +821,9 @@
                   <w:rPr>
                     <w:noProof/>
                     <w:webHidden/>
+                    <w:color w:val="92D050"/>
+                    <w:sz w:val="32"/>
+                    <w:szCs w:val="32"/>
                   </w:rPr>
                   <w:tab/>
                 </w:r>
@@ -758,6 +831,9 @@
                   <w:rPr>
                     <w:noProof/>
                     <w:webHidden/>
+                    <w:color w:val="92D050"/>
+                    <w:sz w:val="32"/>
+                    <w:szCs w:val="32"/>
                   </w:rPr>
                   <w:fldChar w:fldCharType="begin"/>
                 </w:r>
@@ -765,19 +841,28 @@
                   <w:rPr>
                     <w:noProof/>
                     <w:webHidden/>
+                    <w:color w:val="92D050"/>
+                    <w:sz w:val="32"/>
+                    <w:szCs w:val="32"/>
                   </w:rPr>
-                  <w:instrText xml:space="preserve"> PAGEREF _Toc23708288 \h </w:instrText>
+                  <w:instrText xml:space="preserve"> PAGEREF _Toc23711901 \h </w:instrText>
                 </w:r>
                 <w:r>
                   <w:rPr>
                     <w:noProof/>
                     <w:webHidden/>
+                    <w:color w:val="92D050"/>
+                    <w:sz w:val="32"/>
+                    <w:szCs w:val="32"/>
                   </w:rPr>
                 </w:r>
                 <w:r>
                   <w:rPr>
                     <w:noProof/>
                     <w:webHidden/>
+                    <w:color w:val="92D050"/>
+                    <w:sz w:val="32"/>
+                    <w:szCs w:val="32"/>
                   </w:rPr>
                   <w:fldChar w:fldCharType="separate"/>
                 </w:r>
@@ -785,13 +870,19 @@
                   <w:rPr>
                     <w:noProof/>
                     <w:webHidden/>
+                    <w:color w:val="92D050"/>
+                    <w:sz w:val="32"/>
+                    <w:szCs w:val="32"/>
                   </w:rPr>
-                  <w:t>5</w:t>
+                  <w:t>6</w:t>
                 </w:r>
                 <w:r>
                   <w:rPr>
                     <w:noProof/>
                     <w:webHidden/>
+                    <w:color w:val="92D050"/>
+                    <w:sz w:val="32"/>
+                    <w:szCs w:val="32"/>
                   </w:rPr>
                   <w:fldChar w:fldCharType="end"/>
                 </w:r>
@@ -805,17 +896,22 @@
                 </w:tabs>
                 <w:rPr>
                   <w:noProof/>
+                  <w:color w:val="92D050"/>
                   <w:kern w:val="2"/>
-                  <w:sz w:val="24"/>
+                  <w:sz w:val="32"/>
+                  <w:szCs w:val="32"/>
                   <w:lang w:eastAsia="zh-TW"/>
                 </w:rPr>
               </w:pPr>
-              <w:hyperlink w:anchor="_Toc23708289" w:history="1">
+              <w:hyperlink w:anchor="_Toc23711902" w:history="1">
                 <w:r>
                   <w:rPr>
                     <w:rStyle w:val="afff9"/>
                     <w:rFonts w:asciiTheme="majorEastAsia" w:hAnsiTheme="majorEastAsia" w:hint="eastAsia"/>
                     <w:noProof/>
+                    <w:color w:val="92D050"/>
+                    <w:sz w:val="32"/>
+                    <w:szCs w:val="32"/>
                     <w:lang w:eastAsia="zh-TW"/>
                   </w:rPr>
                   <w:t>學習心得</w:t>
@@ -824,6 +920,9 @@
                   <w:rPr>
                     <w:noProof/>
                     <w:webHidden/>
+                    <w:color w:val="92D050"/>
+                    <w:sz w:val="32"/>
+                    <w:szCs w:val="32"/>
                   </w:rPr>
                   <w:tab/>
                 </w:r>
@@ -831,6 +930,9 @@
                   <w:rPr>
                     <w:noProof/>
                     <w:webHidden/>
+                    <w:color w:val="92D050"/>
+                    <w:sz w:val="32"/>
+                    <w:szCs w:val="32"/>
                   </w:rPr>
                   <w:fldChar w:fldCharType="begin"/>
                 </w:r>
@@ -838,19 +940,28 @@
                   <w:rPr>
                     <w:noProof/>
                     <w:webHidden/>
+                    <w:color w:val="92D050"/>
+                    <w:sz w:val="32"/>
+                    <w:szCs w:val="32"/>
                   </w:rPr>
-                  <w:instrText xml:space="preserve"> PAGEREF _Toc23708289 \h </w:instrText>
+                  <w:instrText xml:space="preserve"> PAGEREF _Toc23711902 \h </w:instrText>
                 </w:r>
                 <w:r>
                   <w:rPr>
                     <w:noProof/>
                     <w:webHidden/>
+                    <w:color w:val="92D050"/>
+                    <w:sz w:val="32"/>
+                    <w:szCs w:val="32"/>
                   </w:rPr>
                 </w:r>
                 <w:r>
                   <w:rPr>
                     <w:noProof/>
                     <w:webHidden/>
+                    <w:color w:val="92D050"/>
+                    <w:sz w:val="32"/>
+                    <w:szCs w:val="32"/>
                   </w:rPr>
                   <w:fldChar w:fldCharType="separate"/>
                 </w:r>
@@ -858,13 +969,19 @@
                   <w:rPr>
                     <w:noProof/>
                     <w:webHidden/>
+                    <w:color w:val="92D050"/>
+                    <w:sz w:val="32"/>
+                    <w:szCs w:val="32"/>
                   </w:rPr>
-                  <w:t>6</w:t>
+                  <w:t>7</w:t>
                 </w:r>
                 <w:r>
                   <w:rPr>
                     <w:noProof/>
                     <w:webHidden/>
+                    <w:color w:val="92D050"/>
+                    <w:sz w:val="32"/>
+                    <w:szCs w:val="32"/>
                   </w:rPr>
                   <w:fldChar w:fldCharType="end"/>
                 </w:r>
@@ -896,6 +1013,8 @@
                   <w:lang w:val="zh-TW"/>
                 </w:rPr>
               </w:pPr>
+              <w:bookmarkStart w:id="1" w:name="_GoBack"/>
+              <w:bookmarkEnd w:id="1"/>
             </w:p>
             <w:p>
               <w:pPr>
@@ -1103,7 +1222,7 @@
                 <w:rPr>
                   <w:smallCaps w:val="0"/>
                   <w:noProof/>
-                  <w:color w:val="37B6AE" w:themeColor="accent1"/>
+                  <w:color w:val="00B0F0"/>
                   <w:kern w:val="2"/>
                   <w:sz w:val="28"/>
                   <w:szCs w:val="28"/>
@@ -1112,7 +1231,7 @@
               </w:pPr>
               <w:r>
                 <w:rPr>
-                  <w:color w:val="37B6AE" w:themeColor="accent1"/>
+                  <w:color w:val="00B0F0"/>
                   <w:sz w:val="28"/>
                   <w:szCs w:val="28"/>
                   <w:lang w:eastAsia="zh-TW"/>
@@ -1121,78 +1240,57 @@
               </w:r>
               <w:r>
                 <w:rPr>
-                  <w:color w:val="37B6AE" w:themeColor="accent1"/>
+                  <w:color w:val="00B0F0"/>
                   <w:sz w:val="28"/>
                   <w:szCs w:val="28"/>
                   <w:lang w:eastAsia="zh-TW"/>
                 </w:rPr>
-                <w:instrText xml:space="preserve"> </w:instrText>
+                <w:instrText xml:space="preserve"> TOC \h \z \c "</w:instrText>
               </w:r>
               <w:r>
                 <w:rPr>
-                  <w:rFonts w:hint="eastAsia"/>
-                  <w:color w:val="37B6AE" w:themeColor="accent1"/>
+                  <w:color w:val="00B0F0"/>
                   <w:sz w:val="28"/>
                   <w:szCs w:val="28"/>
                   <w:lang w:eastAsia="zh-TW"/>
                 </w:rPr>
-                <w:instrText>TOC \h \z \c "</w:instrText>
+                <w:instrText>圖表</w:instrText>
               </w:r>
               <w:r>
                 <w:rPr>
-                  <w:rFonts w:hint="eastAsia"/>
-                  <w:color w:val="37B6AE" w:themeColor="accent1"/>
+                  <w:color w:val="00B0F0"/>
                   <w:sz w:val="28"/>
                   <w:szCs w:val="28"/>
                   <w:lang w:eastAsia="zh-TW"/>
                 </w:rPr>
-                <w:instrText>圖</w:instrText>
+                <w:instrText xml:space="preserve">" </w:instrText>
               </w:r>
               <w:r>
                 <w:rPr>
-                  <w:rFonts w:hint="eastAsia"/>
-                  <w:color w:val="37B6AE" w:themeColor="accent1"/>
-                  <w:sz w:val="28"/>
-                  <w:szCs w:val="28"/>
-                  <w:lang w:eastAsia="zh-TW"/>
-                </w:rPr>
-                <w:instrText>"</w:instrText>
-              </w:r>
-              <w:r>
-                <w:rPr>
-                  <w:color w:val="37B6AE" w:themeColor="accent1"/>
-                  <w:sz w:val="28"/>
-                  <w:szCs w:val="28"/>
-                  <w:lang w:eastAsia="zh-TW"/>
-                </w:rPr>
-                <w:instrText xml:space="preserve"> </w:instrText>
-              </w:r>
-              <w:r>
-                <w:rPr>
-                  <w:color w:val="37B6AE" w:themeColor="accent1"/>
+                  <w:color w:val="00B0F0"/>
                   <w:sz w:val="28"/>
                   <w:szCs w:val="28"/>
                   <w:lang w:eastAsia="zh-TW"/>
                 </w:rPr>
                 <w:fldChar w:fldCharType="separate"/>
               </w:r>
-              <w:hyperlink w:anchor="_Toc7887539" w:history="1">
+              <w:hyperlink w:anchor="_Toc23711995" w:history="1">
                 <w:r>
                   <w:rPr>
                     <w:rStyle w:val="afff9"/>
                     <w:rFonts w:hint="eastAsia"/>
                     <w:noProof/>
-                    <w:color w:val="37B6AE" w:themeColor="accent1"/>
+                    <w:color w:val="00B0F0"/>
                     <w:sz w:val="28"/>
                     <w:szCs w:val="28"/>
                   </w:rPr>
-                  <w:t>圖</w:t>
+                  <w:t>圖表</w:t>
                 </w:r>
                 <w:r>
                   <w:rPr>
                     <w:rStyle w:val="afff9"/>
                     <w:noProof/>
-                    <w:color w:val="37B6AE" w:themeColor="accent1"/>
+                    <w:color w:val="00B0F0"/>
                     <w:sz w:val="28"/>
                     <w:szCs w:val="28"/>
                   </w:rPr>
@@ -1200,21 +1298,9 @@
                 </w:r>
                 <w:r>
                   <w:rPr>
-                    <w:rStyle w:val="afff9"/>
-                    <w:rFonts w:hint="eastAsia"/>
-                    <w:noProof/>
-                    <w:color w:val="37B6AE" w:themeColor="accent1"/>
-                    <w:sz w:val="28"/>
-                    <w:szCs w:val="28"/>
-                    <w:lang w:eastAsia="zh-TW"/>
-                  </w:rPr>
-                  <w:t xml:space="preserve">   </w:t>
-                </w:r>
-                <w:r>
-                  <w:rPr>
                     <w:noProof/>
                     <w:webHidden/>
-                    <w:color w:val="37B6AE" w:themeColor="accent1"/>
+                    <w:color w:val="00B0F0"/>
                     <w:sz w:val="28"/>
                     <w:szCs w:val="28"/>
                   </w:rPr>
@@ -1224,7 +1310,7 @@
                   <w:rPr>
                     <w:noProof/>
                     <w:webHidden/>
-                    <w:color w:val="37B6AE" w:themeColor="accent1"/>
+                    <w:color w:val="00B0F0"/>
                     <w:sz w:val="28"/>
                     <w:szCs w:val="28"/>
                   </w:rPr>
@@ -1234,17 +1320,17 @@
                   <w:rPr>
                     <w:noProof/>
                     <w:webHidden/>
-                    <w:color w:val="37B6AE" w:themeColor="accent1"/>
+                    <w:color w:val="00B0F0"/>
                     <w:sz w:val="28"/>
                     <w:szCs w:val="28"/>
                   </w:rPr>
-                  <w:instrText xml:space="preserve"> PAGEREF _Toc7887539 \h </w:instrText>
+                  <w:instrText xml:space="preserve"> PAGEREF _Toc23711995 \h </w:instrText>
                 </w:r>
                 <w:r>
                   <w:rPr>
                     <w:noProof/>
                     <w:webHidden/>
-                    <w:color w:val="37B6AE" w:themeColor="accent1"/>
+                    <w:color w:val="00B0F0"/>
                     <w:sz w:val="28"/>
                     <w:szCs w:val="28"/>
                   </w:rPr>
@@ -1253,7 +1339,7 @@
                   <w:rPr>
                     <w:noProof/>
                     <w:webHidden/>
-                    <w:color w:val="37B6AE" w:themeColor="accent1"/>
+                    <w:color w:val="00B0F0"/>
                     <w:sz w:val="28"/>
                     <w:szCs w:val="28"/>
                   </w:rPr>
@@ -1263,7 +1349,7 @@
                   <w:rPr>
                     <w:noProof/>
                     <w:webHidden/>
-                    <w:color w:val="37B6AE" w:themeColor="accent1"/>
+                    <w:color w:val="00B0F0"/>
                     <w:sz w:val="28"/>
                     <w:szCs w:val="28"/>
                   </w:rPr>
@@ -1273,7 +1359,7 @@
                   <w:rPr>
                     <w:noProof/>
                     <w:webHidden/>
-                    <w:color w:val="37B6AE" w:themeColor="accent1"/>
+                    <w:color w:val="00B0F0"/>
                     <w:sz w:val="28"/>
                     <w:szCs w:val="28"/>
                   </w:rPr>
@@ -1290,30 +1376,30 @@
                 <w:rPr>
                   <w:smallCaps w:val="0"/>
                   <w:noProof/>
-                  <w:color w:val="37B6AE" w:themeColor="accent1"/>
+                  <w:color w:val="00B0F0"/>
                   <w:kern w:val="2"/>
                   <w:sz w:val="28"/>
                   <w:szCs w:val="28"/>
                   <w:lang w:eastAsia="zh-TW"/>
                 </w:rPr>
               </w:pPr>
-              <w:hyperlink w:anchor="_Toc7887540" w:history="1">
+              <w:hyperlink w:anchor="_Toc23711996" w:history="1">
                 <w:r>
                   <w:rPr>
                     <w:rStyle w:val="afff9"/>
                     <w:rFonts w:hint="eastAsia"/>
                     <w:noProof/>
-                    <w:color w:val="37B6AE" w:themeColor="accent1"/>
+                    <w:color w:val="00B0F0"/>
                     <w:sz w:val="28"/>
                     <w:szCs w:val="28"/>
                   </w:rPr>
-                  <w:t>圖</w:t>
+                  <w:t>圖表</w:t>
                 </w:r>
                 <w:r>
                   <w:rPr>
                     <w:rStyle w:val="afff9"/>
                     <w:noProof/>
-                    <w:color w:val="37B6AE" w:themeColor="accent1"/>
+                    <w:color w:val="00B0F0"/>
                     <w:sz w:val="28"/>
                     <w:szCs w:val="28"/>
                   </w:rPr>
@@ -1321,21 +1407,9 @@
                 </w:r>
                 <w:r>
                   <w:rPr>
-                    <w:rStyle w:val="afff9"/>
-                    <w:rFonts w:hint="eastAsia"/>
-                    <w:noProof/>
-                    <w:color w:val="37B6AE" w:themeColor="accent1"/>
-                    <w:sz w:val="28"/>
-                    <w:szCs w:val="28"/>
-                    <w:lang w:eastAsia="zh-TW"/>
-                  </w:rPr>
-                  <w:t xml:space="preserve">   </w:t>
-                </w:r>
-                <w:r>
-                  <w:rPr>
                     <w:noProof/>
                     <w:webHidden/>
-                    <w:color w:val="37B6AE" w:themeColor="accent1"/>
+                    <w:color w:val="00B0F0"/>
                     <w:sz w:val="28"/>
                     <w:szCs w:val="28"/>
                   </w:rPr>
@@ -1345,7 +1419,7 @@
                   <w:rPr>
                     <w:noProof/>
                     <w:webHidden/>
-                    <w:color w:val="37B6AE" w:themeColor="accent1"/>
+                    <w:color w:val="00B0F0"/>
                     <w:sz w:val="28"/>
                     <w:szCs w:val="28"/>
                   </w:rPr>
@@ -1355,17 +1429,17 @@
                   <w:rPr>
                     <w:noProof/>
                     <w:webHidden/>
-                    <w:color w:val="37B6AE" w:themeColor="accent1"/>
+                    <w:color w:val="00B0F0"/>
                     <w:sz w:val="28"/>
                     <w:szCs w:val="28"/>
                   </w:rPr>
-                  <w:instrText xml:space="preserve"> PAGEREF _Toc7887540 \h </w:instrText>
+                  <w:instrText xml:space="preserve"> PAGEREF _Toc23711996 \h </w:instrText>
                 </w:r>
                 <w:r>
                   <w:rPr>
                     <w:noProof/>
                     <w:webHidden/>
-                    <w:color w:val="37B6AE" w:themeColor="accent1"/>
+                    <w:color w:val="00B0F0"/>
                     <w:sz w:val="28"/>
                     <w:szCs w:val="28"/>
                   </w:rPr>
@@ -1374,7 +1448,7 @@
                   <w:rPr>
                     <w:noProof/>
                     <w:webHidden/>
-                    <w:color w:val="37B6AE" w:themeColor="accent1"/>
+                    <w:color w:val="00B0F0"/>
                     <w:sz w:val="28"/>
                     <w:szCs w:val="28"/>
                   </w:rPr>
@@ -1384,1191 +1458,17 @@
                   <w:rPr>
                     <w:noProof/>
                     <w:webHidden/>
-                    <w:color w:val="37B6AE" w:themeColor="accent1"/>
+                    <w:color w:val="00B0F0"/>
                     <w:sz w:val="28"/>
                     <w:szCs w:val="28"/>
                   </w:rPr>
-                  <w:t>4</w:t>
+                  <w:t>5</w:t>
                 </w:r>
                 <w:r>
                   <w:rPr>
                     <w:noProof/>
                     <w:webHidden/>
-                    <w:color w:val="37B6AE" w:themeColor="accent1"/>
-                    <w:sz w:val="28"/>
-                    <w:szCs w:val="28"/>
-                  </w:rPr>
-                  <w:fldChar w:fldCharType="end"/>
-                </w:r>
-              </w:hyperlink>
-            </w:p>
-            <w:p>
-              <w:pPr>
-                <w:pStyle w:val="afffffd"/>
-                <w:tabs>
-                  <w:tab w:val="right" w:leader="dot" w:pos="9592"/>
-                </w:tabs>
-                <w:rPr>
-                  <w:smallCaps w:val="0"/>
-                  <w:noProof/>
-                  <w:color w:val="37B6AE" w:themeColor="accent1"/>
-                  <w:kern w:val="2"/>
-                  <w:sz w:val="28"/>
-                  <w:szCs w:val="28"/>
-                  <w:lang w:eastAsia="zh-TW"/>
-                </w:rPr>
-              </w:pPr>
-              <w:hyperlink w:anchor="_Toc7887541" w:history="1">
-                <w:r>
-                  <w:rPr>
-                    <w:rStyle w:val="afff9"/>
-                    <w:rFonts w:hint="eastAsia"/>
-                    <w:noProof/>
-                    <w:color w:val="37B6AE" w:themeColor="accent1"/>
-                    <w:sz w:val="28"/>
-                    <w:szCs w:val="28"/>
-                  </w:rPr>
-                  <w:t>圖</w:t>
-                </w:r>
-                <w:r>
-                  <w:rPr>
-                    <w:rStyle w:val="afff9"/>
-                    <w:noProof/>
-                    <w:color w:val="37B6AE" w:themeColor="accent1"/>
-                    <w:sz w:val="28"/>
-                    <w:szCs w:val="28"/>
-                  </w:rPr>
-                  <w:t xml:space="preserve"> 3</w:t>
-                </w:r>
-                <w:r>
-                  <w:rPr>
-                    <w:rStyle w:val="afff9"/>
-                    <w:rFonts w:hint="eastAsia"/>
-                    <w:noProof/>
-                    <w:color w:val="37B6AE" w:themeColor="accent1"/>
-                    <w:sz w:val="28"/>
-                    <w:szCs w:val="28"/>
-                    <w:lang w:eastAsia="zh-TW"/>
-                  </w:rPr>
-                  <w:t xml:space="preserve">   </w:t>
-                </w:r>
-                <w:r>
-                  <w:rPr>
-                    <w:noProof/>
-                    <w:webHidden/>
-                    <w:color w:val="37B6AE" w:themeColor="accent1"/>
-                    <w:sz w:val="28"/>
-                    <w:szCs w:val="28"/>
-                  </w:rPr>
-                  <w:tab/>
-                </w:r>
-                <w:r>
-                  <w:rPr>
-                    <w:noProof/>
-                    <w:webHidden/>
-                    <w:color w:val="37B6AE" w:themeColor="accent1"/>
-                    <w:sz w:val="28"/>
-                    <w:szCs w:val="28"/>
-                  </w:rPr>
-                  <w:fldChar w:fldCharType="begin"/>
-                </w:r>
-                <w:r>
-                  <w:rPr>
-                    <w:noProof/>
-                    <w:webHidden/>
-                    <w:color w:val="37B6AE" w:themeColor="accent1"/>
-                    <w:sz w:val="28"/>
-                    <w:szCs w:val="28"/>
-                  </w:rPr>
-                  <w:instrText xml:space="preserve"> PAGEREF _Toc7887541 \h </w:instrText>
-                </w:r>
-                <w:r>
-                  <w:rPr>
-                    <w:noProof/>
-                    <w:webHidden/>
-                    <w:color w:val="37B6AE" w:themeColor="accent1"/>
-                    <w:sz w:val="28"/>
-                    <w:szCs w:val="28"/>
-                  </w:rPr>
-                </w:r>
-                <w:r>
-                  <w:rPr>
-                    <w:noProof/>
-                    <w:webHidden/>
-                    <w:color w:val="37B6AE" w:themeColor="accent1"/>
-                    <w:sz w:val="28"/>
-                    <w:szCs w:val="28"/>
-                  </w:rPr>
-                  <w:fldChar w:fldCharType="separate"/>
-                </w:r>
-                <w:r>
-                  <w:rPr>
-                    <w:noProof/>
-                    <w:webHidden/>
-                    <w:color w:val="37B6AE" w:themeColor="accent1"/>
-                    <w:sz w:val="28"/>
-                    <w:szCs w:val="28"/>
-                  </w:rPr>
-                  <w:t>6</w:t>
-                </w:r>
-                <w:r>
-                  <w:rPr>
-                    <w:noProof/>
-                    <w:webHidden/>
-                    <w:color w:val="37B6AE" w:themeColor="accent1"/>
-                    <w:sz w:val="28"/>
-                    <w:szCs w:val="28"/>
-                  </w:rPr>
-                  <w:fldChar w:fldCharType="end"/>
-                </w:r>
-              </w:hyperlink>
-            </w:p>
-            <w:p>
-              <w:pPr>
-                <w:pStyle w:val="afffffd"/>
-                <w:tabs>
-                  <w:tab w:val="right" w:leader="dot" w:pos="9592"/>
-                </w:tabs>
-                <w:rPr>
-                  <w:smallCaps w:val="0"/>
-                  <w:noProof/>
-                  <w:color w:val="37B6AE" w:themeColor="accent1"/>
-                  <w:kern w:val="2"/>
-                  <w:sz w:val="28"/>
-                  <w:szCs w:val="28"/>
-                  <w:lang w:eastAsia="zh-TW"/>
-                </w:rPr>
-              </w:pPr>
-              <w:hyperlink w:anchor="_Toc7887542" w:history="1">
-                <w:r>
-                  <w:rPr>
-                    <w:rStyle w:val="afff9"/>
-                    <w:rFonts w:hint="eastAsia"/>
-                    <w:noProof/>
-                    <w:color w:val="37B6AE" w:themeColor="accent1"/>
-                    <w:sz w:val="28"/>
-                    <w:szCs w:val="28"/>
-                  </w:rPr>
-                  <w:t>圖</w:t>
-                </w:r>
-                <w:r>
-                  <w:rPr>
-                    <w:rStyle w:val="afff9"/>
-                    <w:noProof/>
-                    <w:color w:val="37B6AE" w:themeColor="accent1"/>
-                    <w:sz w:val="28"/>
-                    <w:szCs w:val="28"/>
-                  </w:rPr>
-                  <w:t xml:space="preserve"> 4</w:t>
-                </w:r>
-                <w:r>
-                  <w:rPr>
-                    <w:rStyle w:val="afff9"/>
-                    <w:rFonts w:hint="eastAsia"/>
-                    <w:noProof/>
-                    <w:color w:val="37B6AE" w:themeColor="accent1"/>
-                    <w:sz w:val="28"/>
-                    <w:szCs w:val="28"/>
-                    <w:lang w:eastAsia="zh-TW"/>
-                  </w:rPr>
-                  <w:t xml:space="preserve">   </w:t>
-                </w:r>
-                <w:r>
-                  <w:rPr>
-                    <w:noProof/>
-                    <w:webHidden/>
-                    <w:color w:val="37B6AE" w:themeColor="accent1"/>
-                    <w:sz w:val="28"/>
-                    <w:szCs w:val="28"/>
-                  </w:rPr>
-                  <w:tab/>
-                </w:r>
-                <w:r>
-                  <w:rPr>
-                    <w:noProof/>
-                    <w:webHidden/>
-                    <w:color w:val="37B6AE" w:themeColor="accent1"/>
-                    <w:sz w:val="28"/>
-                    <w:szCs w:val="28"/>
-                  </w:rPr>
-                  <w:fldChar w:fldCharType="begin"/>
-                </w:r>
-                <w:r>
-                  <w:rPr>
-                    <w:noProof/>
-                    <w:webHidden/>
-                    <w:color w:val="37B6AE" w:themeColor="accent1"/>
-                    <w:sz w:val="28"/>
-                    <w:szCs w:val="28"/>
-                  </w:rPr>
-                  <w:instrText xml:space="preserve"> PAGEREF _Toc7887542 \h </w:instrText>
-                </w:r>
-                <w:r>
-                  <w:rPr>
-                    <w:noProof/>
-                    <w:webHidden/>
-                    <w:color w:val="37B6AE" w:themeColor="accent1"/>
-                    <w:sz w:val="28"/>
-                    <w:szCs w:val="28"/>
-                  </w:rPr>
-                </w:r>
-                <w:r>
-                  <w:rPr>
-                    <w:noProof/>
-                    <w:webHidden/>
-                    <w:color w:val="37B6AE" w:themeColor="accent1"/>
-                    <w:sz w:val="28"/>
-                    <w:szCs w:val="28"/>
-                  </w:rPr>
-                  <w:fldChar w:fldCharType="separate"/>
-                </w:r>
-                <w:r>
-                  <w:rPr>
-                    <w:noProof/>
-                    <w:webHidden/>
-                    <w:color w:val="37B6AE" w:themeColor="accent1"/>
-                    <w:sz w:val="28"/>
-                    <w:szCs w:val="28"/>
-                  </w:rPr>
-                  <w:t>7</w:t>
-                </w:r>
-                <w:r>
-                  <w:rPr>
-                    <w:noProof/>
-                    <w:webHidden/>
-                    <w:color w:val="37B6AE" w:themeColor="accent1"/>
-                    <w:sz w:val="28"/>
-                    <w:szCs w:val="28"/>
-                  </w:rPr>
-                  <w:fldChar w:fldCharType="end"/>
-                </w:r>
-              </w:hyperlink>
-            </w:p>
-            <w:p>
-              <w:pPr>
-                <w:pStyle w:val="afffffd"/>
-                <w:tabs>
-                  <w:tab w:val="right" w:leader="dot" w:pos="9592"/>
-                </w:tabs>
-                <w:rPr>
-                  <w:smallCaps w:val="0"/>
-                  <w:noProof/>
-                  <w:color w:val="37B6AE" w:themeColor="accent1"/>
-                  <w:kern w:val="2"/>
-                  <w:sz w:val="28"/>
-                  <w:szCs w:val="28"/>
-                  <w:lang w:eastAsia="zh-TW"/>
-                </w:rPr>
-              </w:pPr>
-              <w:hyperlink w:anchor="_Toc7887543" w:history="1">
-                <w:r>
-                  <w:rPr>
-                    <w:rStyle w:val="afff9"/>
-                    <w:rFonts w:hint="eastAsia"/>
-                    <w:noProof/>
-                    <w:color w:val="37B6AE" w:themeColor="accent1"/>
-                    <w:sz w:val="28"/>
-                    <w:szCs w:val="28"/>
-                  </w:rPr>
-                  <w:t>圖</w:t>
-                </w:r>
-                <w:r>
-                  <w:rPr>
-                    <w:rStyle w:val="afff9"/>
-                    <w:noProof/>
-                    <w:color w:val="37B6AE" w:themeColor="accent1"/>
-                    <w:sz w:val="28"/>
-                    <w:szCs w:val="28"/>
-                  </w:rPr>
-                  <w:t xml:space="preserve"> 5</w:t>
-                </w:r>
-                <w:r>
-                  <w:rPr>
-                    <w:rStyle w:val="afff9"/>
-                    <w:rFonts w:hint="eastAsia"/>
-                    <w:noProof/>
-                    <w:color w:val="37B6AE" w:themeColor="accent1"/>
-                    <w:sz w:val="28"/>
-                    <w:szCs w:val="28"/>
-                    <w:lang w:eastAsia="zh-TW"/>
-                  </w:rPr>
-                  <w:t xml:space="preserve">   </w:t>
-                </w:r>
-                <w:r>
-                  <w:rPr>
-                    <w:noProof/>
-                    <w:webHidden/>
-                    <w:color w:val="37B6AE" w:themeColor="accent1"/>
-                    <w:sz w:val="28"/>
-                    <w:szCs w:val="28"/>
-                  </w:rPr>
-                  <w:tab/>
-                </w:r>
-                <w:r>
-                  <w:rPr>
-                    <w:noProof/>
-                    <w:webHidden/>
-                    <w:color w:val="37B6AE" w:themeColor="accent1"/>
-                    <w:sz w:val="28"/>
-                    <w:szCs w:val="28"/>
-                  </w:rPr>
-                  <w:fldChar w:fldCharType="begin"/>
-                </w:r>
-                <w:r>
-                  <w:rPr>
-                    <w:noProof/>
-                    <w:webHidden/>
-                    <w:color w:val="37B6AE" w:themeColor="accent1"/>
-                    <w:sz w:val="28"/>
-                    <w:szCs w:val="28"/>
-                  </w:rPr>
-                  <w:instrText xml:space="preserve"> PAGEREF _Toc7887543 \h </w:instrText>
-                </w:r>
-                <w:r>
-                  <w:rPr>
-                    <w:noProof/>
-                    <w:webHidden/>
-                    <w:color w:val="37B6AE" w:themeColor="accent1"/>
-                    <w:sz w:val="28"/>
-                    <w:szCs w:val="28"/>
-                  </w:rPr>
-                </w:r>
-                <w:r>
-                  <w:rPr>
-                    <w:noProof/>
-                    <w:webHidden/>
-                    <w:color w:val="37B6AE" w:themeColor="accent1"/>
-                    <w:sz w:val="28"/>
-                    <w:szCs w:val="28"/>
-                  </w:rPr>
-                  <w:fldChar w:fldCharType="separate"/>
-                </w:r>
-                <w:r>
-                  <w:rPr>
-                    <w:noProof/>
-                    <w:webHidden/>
-                    <w:color w:val="37B6AE" w:themeColor="accent1"/>
-                    <w:sz w:val="28"/>
-                    <w:szCs w:val="28"/>
-                  </w:rPr>
-                  <w:t>8</w:t>
-                </w:r>
-                <w:r>
-                  <w:rPr>
-                    <w:noProof/>
-                    <w:webHidden/>
-                    <w:color w:val="37B6AE" w:themeColor="accent1"/>
-                    <w:sz w:val="28"/>
-                    <w:szCs w:val="28"/>
-                  </w:rPr>
-                  <w:fldChar w:fldCharType="end"/>
-                </w:r>
-              </w:hyperlink>
-            </w:p>
-            <w:p>
-              <w:pPr>
-                <w:pStyle w:val="afffffd"/>
-                <w:tabs>
-                  <w:tab w:val="right" w:leader="dot" w:pos="9592"/>
-                </w:tabs>
-                <w:rPr>
-                  <w:smallCaps w:val="0"/>
-                  <w:noProof/>
-                  <w:color w:val="37B6AE" w:themeColor="accent1"/>
-                  <w:kern w:val="2"/>
-                  <w:sz w:val="28"/>
-                  <w:szCs w:val="28"/>
-                  <w:lang w:eastAsia="zh-TW"/>
-                </w:rPr>
-              </w:pPr>
-              <w:hyperlink w:anchor="_Toc7887544" w:history="1">
-                <w:r>
-                  <w:rPr>
-                    <w:rStyle w:val="afff9"/>
-                    <w:rFonts w:hint="eastAsia"/>
-                    <w:noProof/>
-                    <w:color w:val="37B6AE" w:themeColor="accent1"/>
-                    <w:sz w:val="28"/>
-                    <w:szCs w:val="28"/>
-                  </w:rPr>
-                  <w:t>圖</w:t>
-                </w:r>
-                <w:r>
-                  <w:rPr>
-                    <w:rStyle w:val="afff9"/>
-                    <w:noProof/>
-                    <w:color w:val="37B6AE" w:themeColor="accent1"/>
-                    <w:sz w:val="28"/>
-                    <w:szCs w:val="28"/>
-                  </w:rPr>
-                  <w:t xml:space="preserve"> 6</w:t>
-                </w:r>
-                <w:r>
-                  <w:rPr>
-                    <w:rStyle w:val="afff9"/>
-                    <w:rFonts w:hint="eastAsia"/>
-                    <w:noProof/>
-                    <w:color w:val="37B6AE" w:themeColor="accent1"/>
-                    <w:sz w:val="28"/>
-                    <w:szCs w:val="28"/>
-                    <w:lang w:eastAsia="zh-TW"/>
-                  </w:rPr>
-                  <w:t xml:space="preserve">   </w:t>
-                </w:r>
-                <w:r>
-                  <w:rPr>
-                    <w:noProof/>
-                    <w:webHidden/>
-                    <w:color w:val="37B6AE" w:themeColor="accent1"/>
-                    <w:sz w:val="28"/>
-                    <w:szCs w:val="28"/>
-                  </w:rPr>
-                  <w:tab/>
-                </w:r>
-                <w:r>
-                  <w:rPr>
-                    <w:noProof/>
-                    <w:webHidden/>
-                    <w:color w:val="37B6AE" w:themeColor="accent1"/>
-                    <w:sz w:val="28"/>
-                    <w:szCs w:val="28"/>
-                  </w:rPr>
-                  <w:fldChar w:fldCharType="begin"/>
-                </w:r>
-                <w:r>
-                  <w:rPr>
-                    <w:noProof/>
-                    <w:webHidden/>
-                    <w:color w:val="37B6AE" w:themeColor="accent1"/>
-                    <w:sz w:val="28"/>
-                    <w:szCs w:val="28"/>
-                  </w:rPr>
-                  <w:instrText xml:space="preserve"> PAGEREF _Toc7887544 \h </w:instrText>
-                </w:r>
-                <w:r>
-                  <w:rPr>
-                    <w:noProof/>
-                    <w:webHidden/>
-                    <w:color w:val="37B6AE" w:themeColor="accent1"/>
-                    <w:sz w:val="28"/>
-                    <w:szCs w:val="28"/>
-                  </w:rPr>
-                </w:r>
-                <w:r>
-                  <w:rPr>
-                    <w:noProof/>
-                    <w:webHidden/>
-                    <w:color w:val="37B6AE" w:themeColor="accent1"/>
-                    <w:sz w:val="28"/>
-                    <w:szCs w:val="28"/>
-                  </w:rPr>
-                  <w:fldChar w:fldCharType="separate"/>
-                </w:r>
-                <w:r>
-                  <w:rPr>
-                    <w:noProof/>
-                    <w:webHidden/>
-                    <w:color w:val="37B6AE" w:themeColor="accent1"/>
-                    <w:sz w:val="28"/>
-                    <w:szCs w:val="28"/>
-                  </w:rPr>
-                  <w:t>8</w:t>
-                </w:r>
-                <w:r>
-                  <w:rPr>
-                    <w:noProof/>
-                    <w:webHidden/>
-                    <w:color w:val="37B6AE" w:themeColor="accent1"/>
-                    <w:sz w:val="28"/>
-                    <w:szCs w:val="28"/>
-                  </w:rPr>
-                  <w:fldChar w:fldCharType="end"/>
-                </w:r>
-              </w:hyperlink>
-            </w:p>
-            <w:p>
-              <w:pPr>
-                <w:pStyle w:val="afffffd"/>
-                <w:tabs>
-                  <w:tab w:val="right" w:leader="dot" w:pos="9592"/>
-                </w:tabs>
-                <w:rPr>
-                  <w:smallCaps w:val="0"/>
-                  <w:noProof/>
-                  <w:color w:val="37B6AE" w:themeColor="accent1"/>
-                  <w:kern w:val="2"/>
-                  <w:sz w:val="28"/>
-                  <w:szCs w:val="28"/>
-                  <w:lang w:eastAsia="zh-TW"/>
-                </w:rPr>
-              </w:pPr>
-              <w:hyperlink w:anchor="_Toc7887545" w:history="1">
-                <w:r>
-                  <w:rPr>
-                    <w:rStyle w:val="afff9"/>
-                    <w:rFonts w:hint="eastAsia"/>
-                    <w:noProof/>
-                    <w:color w:val="37B6AE" w:themeColor="accent1"/>
-                    <w:sz w:val="28"/>
-                    <w:szCs w:val="28"/>
-                  </w:rPr>
-                  <w:t>圖</w:t>
-                </w:r>
-                <w:r>
-                  <w:rPr>
-                    <w:rStyle w:val="afff9"/>
-                    <w:noProof/>
-                    <w:color w:val="37B6AE" w:themeColor="accent1"/>
-                    <w:sz w:val="28"/>
-                    <w:szCs w:val="28"/>
-                  </w:rPr>
-                  <w:t xml:space="preserve"> 7</w:t>
-                </w:r>
-                <w:r>
-                  <w:rPr>
-                    <w:rStyle w:val="afff9"/>
-                    <w:rFonts w:hint="eastAsia"/>
-                    <w:noProof/>
-                    <w:color w:val="37B6AE" w:themeColor="accent1"/>
-                    <w:sz w:val="28"/>
-                    <w:szCs w:val="28"/>
-                    <w:lang w:eastAsia="zh-TW"/>
-                  </w:rPr>
-                  <w:t xml:space="preserve">   </w:t>
-                </w:r>
-                <w:r>
-                  <w:rPr>
-                    <w:noProof/>
-                    <w:webHidden/>
-                    <w:color w:val="37B6AE" w:themeColor="accent1"/>
-                    <w:sz w:val="28"/>
-                    <w:szCs w:val="28"/>
-                  </w:rPr>
-                  <w:tab/>
-                </w:r>
-                <w:r>
-                  <w:rPr>
-                    <w:noProof/>
-                    <w:webHidden/>
-                    <w:color w:val="37B6AE" w:themeColor="accent1"/>
-                    <w:sz w:val="28"/>
-                    <w:szCs w:val="28"/>
-                  </w:rPr>
-                  <w:fldChar w:fldCharType="begin"/>
-                </w:r>
-                <w:r>
-                  <w:rPr>
-                    <w:noProof/>
-                    <w:webHidden/>
-                    <w:color w:val="37B6AE" w:themeColor="accent1"/>
-                    <w:sz w:val="28"/>
-                    <w:szCs w:val="28"/>
-                  </w:rPr>
-                  <w:instrText xml:space="preserve"> PAGEREF _Toc7887545 \h </w:instrText>
-                </w:r>
-                <w:r>
-                  <w:rPr>
-                    <w:noProof/>
-                    <w:webHidden/>
-                    <w:color w:val="37B6AE" w:themeColor="accent1"/>
-                    <w:sz w:val="28"/>
-                    <w:szCs w:val="28"/>
-                  </w:rPr>
-                </w:r>
-                <w:r>
-                  <w:rPr>
-                    <w:noProof/>
-                    <w:webHidden/>
-                    <w:color w:val="37B6AE" w:themeColor="accent1"/>
-                    <w:sz w:val="28"/>
-                    <w:szCs w:val="28"/>
-                  </w:rPr>
-                  <w:fldChar w:fldCharType="separate"/>
-                </w:r>
-                <w:r>
-                  <w:rPr>
-                    <w:noProof/>
-                    <w:webHidden/>
-                    <w:color w:val="37B6AE" w:themeColor="accent1"/>
-                    <w:sz w:val="28"/>
-                    <w:szCs w:val="28"/>
-                  </w:rPr>
-                  <w:t>9</w:t>
-                </w:r>
-                <w:r>
-                  <w:rPr>
-                    <w:noProof/>
-                    <w:webHidden/>
-                    <w:color w:val="37B6AE" w:themeColor="accent1"/>
-                    <w:sz w:val="28"/>
-                    <w:szCs w:val="28"/>
-                  </w:rPr>
-                  <w:fldChar w:fldCharType="end"/>
-                </w:r>
-              </w:hyperlink>
-            </w:p>
-            <w:p>
-              <w:pPr>
-                <w:pStyle w:val="afffffd"/>
-                <w:tabs>
-                  <w:tab w:val="right" w:leader="dot" w:pos="9592"/>
-                </w:tabs>
-                <w:rPr>
-                  <w:smallCaps w:val="0"/>
-                  <w:noProof/>
-                  <w:color w:val="37B6AE" w:themeColor="accent1"/>
-                  <w:kern w:val="2"/>
-                  <w:sz w:val="28"/>
-                  <w:szCs w:val="28"/>
-                  <w:lang w:eastAsia="zh-TW"/>
-                </w:rPr>
-              </w:pPr>
-              <w:hyperlink w:anchor="_Toc7887546" w:history="1">
-                <w:r>
-                  <w:rPr>
-                    <w:rStyle w:val="afff9"/>
-                    <w:rFonts w:hint="eastAsia"/>
-                    <w:noProof/>
-                    <w:color w:val="37B6AE" w:themeColor="accent1"/>
-                    <w:sz w:val="28"/>
-                    <w:szCs w:val="28"/>
-                  </w:rPr>
-                  <w:t>圖</w:t>
-                </w:r>
-                <w:r>
-                  <w:rPr>
-                    <w:rStyle w:val="afff9"/>
-                    <w:noProof/>
-                    <w:color w:val="37B6AE" w:themeColor="accent1"/>
-                    <w:sz w:val="28"/>
-                    <w:szCs w:val="28"/>
-                  </w:rPr>
-                  <w:t xml:space="preserve"> 8</w:t>
-                </w:r>
-                <w:r>
-                  <w:rPr>
-                    <w:rStyle w:val="afff9"/>
-                    <w:rFonts w:hint="eastAsia"/>
-                    <w:noProof/>
-                    <w:color w:val="37B6AE" w:themeColor="accent1"/>
-                    <w:sz w:val="28"/>
-                    <w:szCs w:val="28"/>
-                    <w:lang w:eastAsia="zh-TW"/>
-                  </w:rPr>
-                  <w:t xml:space="preserve">   </w:t>
-                </w:r>
-                <w:r>
-                  <w:rPr>
-                    <w:noProof/>
-                    <w:webHidden/>
-                    <w:color w:val="37B6AE" w:themeColor="accent1"/>
-                    <w:sz w:val="28"/>
-                    <w:szCs w:val="28"/>
-                  </w:rPr>
-                  <w:tab/>
-                </w:r>
-                <w:r>
-                  <w:rPr>
-                    <w:noProof/>
-                    <w:webHidden/>
-                    <w:color w:val="37B6AE" w:themeColor="accent1"/>
-                    <w:sz w:val="28"/>
-                    <w:szCs w:val="28"/>
-                  </w:rPr>
-                  <w:fldChar w:fldCharType="begin"/>
-                </w:r>
-                <w:r>
-                  <w:rPr>
-                    <w:noProof/>
-                    <w:webHidden/>
-                    <w:color w:val="37B6AE" w:themeColor="accent1"/>
-                    <w:sz w:val="28"/>
-                    <w:szCs w:val="28"/>
-                  </w:rPr>
-                  <w:instrText xml:space="preserve"> PAGEREF _Toc7887546 \h </w:instrText>
-                </w:r>
-                <w:r>
-                  <w:rPr>
-                    <w:noProof/>
-                    <w:webHidden/>
-                    <w:color w:val="37B6AE" w:themeColor="accent1"/>
-                    <w:sz w:val="28"/>
-                    <w:szCs w:val="28"/>
-                  </w:rPr>
-                </w:r>
-                <w:r>
-                  <w:rPr>
-                    <w:noProof/>
-                    <w:webHidden/>
-                    <w:color w:val="37B6AE" w:themeColor="accent1"/>
-                    <w:sz w:val="28"/>
-                    <w:szCs w:val="28"/>
-                  </w:rPr>
-                  <w:fldChar w:fldCharType="separate"/>
-                </w:r>
-                <w:r>
-                  <w:rPr>
-                    <w:noProof/>
-                    <w:webHidden/>
-                    <w:color w:val="37B6AE" w:themeColor="accent1"/>
-                    <w:sz w:val="28"/>
-                    <w:szCs w:val="28"/>
-                  </w:rPr>
-                  <w:t>10</w:t>
-                </w:r>
-                <w:r>
-                  <w:rPr>
-                    <w:noProof/>
-                    <w:webHidden/>
-                    <w:color w:val="37B6AE" w:themeColor="accent1"/>
-                    <w:sz w:val="28"/>
-                    <w:szCs w:val="28"/>
-                  </w:rPr>
-                  <w:fldChar w:fldCharType="end"/>
-                </w:r>
-              </w:hyperlink>
-            </w:p>
-            <w:p>
-              <w:pPr>
-                <w:pStyle w:val="afffffd"/>
-                <w:tabs>
-                  <w:tab w:val="right" w:leader="dot" w:pos="9592"/>
-                </w:tabs>
-                <w:rPr>
-                  <w:smallCaps w:val="0"/>
-                  <w:noProof/>
-                  <w:color w:val="37B6AE" w:themeColor="accent1"/>
-                  <w:kern w:val="2"/>
-                  <w:sz w:val="28"/>
-                  <w:szCs w:val="28"/>
-                  <w:lang w:eastAsia="zh-TW"/>
-                </w:rPr>
-              </w:pPr>
-              <w:hyperlink w:anchor="_Toc7887547" w:history="1">
-                <w:r>
-                  <w:rPr>
-                    <w:rStyle w:val="afff9"/>
-                    <w:rFonts w:hint="eastAsia"/>
-                    <w:noProof/>
-                    <w:color w:val="37B6AE" w:themeColor="accent1"/>
-                    <w:sz w:val="28"/>
-                    <w:szCs w:val="28"/>
-                  </w:rPr>
-                  <w:t>圖</w:t>
-                </w:r>
-                <w:r>
-                  <w:rPr>
-                    <w:rStyle w:val="afff9"/>
-                    <w:noProof/>
-                    <w:color w:val="37B6AE" w:themeColor="accent1"/>
-                    <w:sz w:val="28"/>
-                    <w:szCs w:val="28"/>
-                  </w:rPr>
-                  <w:t xml:space="preserve"> 9</w:t>
-                </w:r>
-                <w:r>
-                  <w:rPr>
-                    <w:rStyle w:val="afff9"/>
-                    <w:rFonts w:hint="eastAsia"/>
-                    <w:noProof/>
-                    <w:color w:val="37B6AE" w:themeColor="accent1"/>
-                    <w:sz w:val="28"/>
-                    <w:szCs w:val="28"/>
-                    <w:lang w:eastAsia="zh-TW"/>
-                  </w:rPr>
-                  <w:t xml:space="preserve">   </w:t>
-                </w:r>
-                <w:r>
-                  <w:rPr>
-                    <w:noProof/>
-                    <w:webHidden/>
-                    <w:color w:val="37B6AE" w:themeColor="accent1"/>
-                    <w:sz w:val="28"/>
-                    <w:szCs w:val="28"/>
-                  </w:rPr>
-                  <w:tab/>
-                </w:r>
-                <w:r>
-                  <w:rPr>
-                    <w:noProof/>
-                    <w:webHidden/>
-                    <w:color w:val="37B6AE" w:themeColor="accent1"/>
-                    <w:sz w:val="28"/>
-                    <w:szCs w:val="28"/>
-                  </w:rPr>
-                  <w:fldChar w:fldCharType="begin"/>
-                </w:r>
-                <w:r>
-                  <w:rPr>
-                    <w:noProof/>
-                    <w:webHidden/>
-                    <w:color w:val="37B6AE" w:themeColor="accent1"/>
-                    <w:sz w:val="28"/>
-                    <w:szCs w:val="28"/>
-                  </w:rPr>
-                  <w:instrText xml:space="preserve"> PAGEREF _Toc7887547 \h </w:instrText>
-                </w:r>
-                <w:r>
-                  <w:rPr>
-                    <w:noProof/>
-                    <w:webHidden/>
-                    <w:color w:val="37B6AE" w:themeColor="accent1"/>
-                    <w:sz w:val="28"/>
-                    <w:szCs w:val="28"/>
-                  </w:rPr>
-                </w:r>
-                <w:r>
-                  <w:rPr>
-                    <w:noProof/>
-                    <w:webHidden/>
-                    <w:color w:val="37B6AE" w:themeColor="accent1"/>
-                    <w:sz w:val="28"/>
-                    <w:szCs w:val="28"/>
-                  </w:rPr>
-                  <w:fldChar w:fldCharType="separate"/>
-                </w:r>
-                <w:r>
-                  <w:rPr>
-                    <w:noProof/>
-                    <w:webHidden/>
-                    <w:color w:val="37B6AE" w:themeColor="accent1"/>
-                    <w:sz w:val="28"/>
-                    <w:szCs w:val="28"/>
-                  </w:rPr>
-                  <w:t>11</w:t>
-                </w:r>
-                <w:r>
-                  <w:rPr>
-                    <w:noProof/>
-                    <w:webHidden/>
-                    <w:color w:val="37B6AE" w:themeColor="accent1"/>
-                    <w:sz w:val="28"/>
-                    <w:szCs w:val="28"/>
-                  </w:rPr>
-                  <w:fldChar w:fldCharType="end"/>
-                </w:r>
-              </w:hyperlink>
-            </w:p>
-            <w:p>
-              <w:pPr>
-                <w:pStyle w:val="afffffd"/>
-                <w:tabs>
-                  <w:tab w:val="right" w:leader="dot" w:pos="9592"/>
-                </w:tabs>
-                <w:rPr>
-                  <w:smallCaps w:val="0"/>
-                  <w:noProof/>
-                  <w:color w:val="37B6AE" w:themeColor="accent1"/>
-                  <w:kern w:val="2"/>
-                  <w:sz w:val="28"/>
-                  <w:szCs w:val="28"/>
-                  <w:lang w:eastAsia="zh-TW"/>
-                </w:rPr>
-              </w:pPr>
-              <w:hyperlink w:anchor="_Toc7887548" w:history="1">
-                <w:r>
-                  <w:rPr>
-                    <w:rStyle w:val="afff9"/>
-                    <w:rFonts w:hint="eastAsia"/>
-                    <w:noProof/>
-                    <w:color w:val="37B6AE" w:themeColor="accent1"/>
-                    <w:sz w:val="28"/>
-                    <w:szCs w:val="28"/>
-                  </w:rPr>
-                  <w:t>圖</w:t>
-                </w:r>
-                <w:r>
-                  <w:rPr>
-                    <w:rStyle w:val="afff9"/>
-                    <w:noProof/>
-                    <w:color w:val="37B6AE" w:themeColor="accent1"/>
-                    <w:sz w:val="28"/>
-                    <w:szCs w:val="28"/>
-                  </w:rPr>
-                  <w:t xml:space="preserve"> 10</w:t>
-                </w:r>
-                <w:r>
-                  <w:rPr>
-                    <w:noProof/>
-                    <w:webHidden/>
-                    <w:color w:val="37B6AE" w:themeColor="accent1"/>
-                    <w:sz w:val="28"/>
-                    <w:szCs w:val="28"/>
-                  </w:rPr>
-                  <w:tab/>
-                </w:r>
-                <w:r>
-                  <w:rPr>
-                    <w:noProof/>
-                    <w:webHidden/>
-                    <w:color w:val="37B6AE" w:themeColor="accent1"/>
-                    <w:sz w:val="28"/>
-                    <w:szCs w:val="28"/>
-                  </w:rPr>
-                  <w:fldChar w:fldCharType="begin"/>
-                </w:r>
-                <w:r>
-                  <w:rPr>
-                    <w:noProof/>
-                    <w:webHidden/>
-                    <w:color w:val="37B6AE" w:themeColor="accent1"/>
-                    <w:sz w:val="28"/>
-                    <w:szCs w:val="28"/>
-                  </w:rPr>
-                  <w:instrText xml:space="preserve"> PAGEREF _Toc7887548 \h </w:instrText>
-                </w:r>
-                <w:r>
-                  <w:rPr>
-                    <w:noProof/>
-                    <w:webHidden/>
-                    <w:color w:val="37B6AE" w:themeColor="accent1"/>
-                    <w:sz w:val="28"/>
-                    <w:szCs w:val="28"/>
-                  </w:rPr>
-                </w:r>
-                <w:r>
-                  <w:rPr>
-                    <w:noProof/>
-                    <w:webHidden/>
-                    <w:color w:val="37B6AE" w:themeColor="accent1"/>
-                    <w:sz w:val="28"/>
-                    <w:szCs w:val="28"/>
-                  </w:rPr>
-                  <w:fldChar w:fldCharType="separate"/>
-                </w:r>
-                <w:r>
-                  <w:rPr>
-                    <w:noProof/>
-                    <w:webHidden/>
-                    <w:color w:val="37B6AE" w:themeColor="accent1"/>
-                    <w:sz w:val="28"/>
-                    <w:szCs w:val="28"/>
-                  </w:rPr>
-                  <w:t>12</w:t>
-                </w:r>
-                <w:r>
-                  <w:rPr>
-                    <w:noProof/>
-                    <w:webHidden/>
-                    <w:color w:val="37B6AE" w:themeColor="accent1"/>
-                    <w:sz w:val="28"/>
-                    <w:szCs w:val="28"/>
-                  </w:rPr>
-                  <w:fldChar w:fldCharType="end"/>
-                </w:r>
-              </w:hyperlink>
-            </w:p>
-            <w:p>
-              <w:pPr>
-                <w:pStyle w:val="afffffd"/>
-                <w:tabs>
-                  <w:tab w:val="right" w:leader="dot" w:pos="9592"/>
-                </w:tabs>
-                <w:rPr>
-                  <w:smallCaps w:val="0"/>
-                  <w:noProof/>
-                  <w:color w:val="37B6AE" w:themeColor="accent1"/>
-                  <w:kern w:val="2"/>
-                  <w:sz w:val="28"/>
-                  <w:szCs w:val="28"/>
-                  <w:lang w:eastAsia="zh-TW"/>
-                </w:rPr>
-              </w:pPr>
-              <w:hyperlink w:anchor="_Toc7887549" w:history="1">
-                <w:r>
-                  <w:rPr>
-                    <w:rStyle w:val="afff9"/>
-                    <w:rFonts w:hint="eastAsia"/>
-                    <w:noProof/>
-                    <w:color w:val="37B6AE" w:themeColor="accent1"/>
-                    <w:sz w:val="28"/>
-                    <w:szCs w:val="28"/>
-                  </w:rPr>
-                  <w:t>圖</w:t>
-                </w:r>
-                <w:r>
-                  <w:rPr>
-                    <w:rStyle w:val="afff9"/>
-                    <w:noProof/>
-                    <w:color w:val="37B6AE" w:themeColor="accent1"/>
-                    <w:sz w:val="28"/>
-                    <w:szCs w:val="28"/>
-                  </w:rPr>
-                  <w:t xml:space="preserve"> 12</w:t>
-                </w:r>
-                <w:r>
-                  <w:rPr>
-                    <w:noProof/>
-                    <w:webHidden/>
-                    <w:color w:val="37B6AE" w:themeColor="accent1"/>
-                    <w:sz w:val="28"/>
-                    <w:szCs w:val="28"/>
-                  </w:rPr>
-                  <w:tab/>
-                </w:r>
-                <w:r>
-                  <w:rPr>
-                    <w:noProof/>
-                    <w:webHidden/>
-                    <w:color w:val="37B6AE" w:themeColor="accent1"/>
-                    <w:sz w:val="28"/>
-                    <w:szCs w:val="28"/>
-                  </w:rPr>
-                  <w:fldChar w:fldCharType="begin"/>
-                </w:r>
-                <w:r>
-                  <w:rPr>
-                    <w:noProof/>
-                    <w:webHidden/>
-                    <w:color w:val="37B6AE" w:themeColor="accent1"/>
-                    <w:sz w:val="28"/>
-                    <w:szCs w:val="28"/>
-                  </w:rPr>
-                  <w:instrText xml:space="preserve"> PAGEREF _Toc7887549 \h </w:instrText>
-                </w:r>
-                <w:r>
-                  <w:rPr>
-                    <w:noProof/>
-                    <w:webHidden/>
-                    <w:color w:val="37B6AE" w:themeColor="accent1"/>
-                    <w:sz w:val="28"/>
-                    <w:szCs w:val="28"/>
-                  </w:rPr>
-                </w:r>
-                <w:r>
-                  <w:rPr>
-                    <w:noProof/>
-                    <w:webHidden/>
-                    <w:color w:val="37B6AE" w:themeColor="accent1"/>
-                    <w:sz w:val="28"/>
-                    <w:szCs w:val="28"/>
-                  </w:rPr>
-                  <w:fldChar w:fldCharType="separate"/>
-                </w:r>
-                <w:r>
-                  <w:rPr>
-                    <w:noProof/>
-                    <w:webHidden/>
-                    <w:color w:val="37B6AE" w:themeColor="accent1"/>
-                    <w:sz w:val="28"/>
-                    <w:szCs w:val="28"/>
-                  </w:rPr>
-                  <w:t>13</w:t>
-                </w:r>
-                <w:r>
-                  <w:rPr>
-                    <w:noProof/>
-                    <w:webHidden/>
-                    <w:color w:val="37B6AE" w:themeColor="accent1"/>
-                    <w:sz w:val="28"/>
-                    <w:szCs w:val="28"/>
-                  </w:rPr>
-                  <w:fldChar w:fldCharType="end"/>
-                </w:r>
-              </w:hyperlink>
-            </w:p>
-            <w:p>
-              <w:pPr>
-                <w:pStyle w:val="afffffd"/>
-                <w:tabs>
-                  <w:tab w:val="right" w:leader="dot" w:pos="9592"/>
-                </w:tabs>
-                <w:rPr>
-                  <w:smallCaps w:val="0"/>
-                  <w:noProof/>
-                  <w:color w:val="37B6AE" w:themeColor="accent1"/>
-                  <w:kern w:val="2"/>
-                  <w:sz w:val="28"/>
-                  <w:szCs w:val="28"/>
-                  <w:lang w:eastAsia="zh-TW"/>
-                </w:rPr>
-              </w:pPr>
-              <w:hyperlink w:anchor="_Toc7887550" w:history="1">
-                <w:r>
-                  <w:rPr>
-                    <w:rStyle w:val="afff9"/>
-                    <w:rFonts w:hint="eastAsia"/>
-                    <w:noProof/>
-                    <w:color w:val="37B6AE" w:themeColor="accent1"/>
-                    <w:sz w:val="28"/>
-                    <w:szCs w:val="28"/>
-                  </w:rPr>
-                  <w:t>圖</w:t>
-                </w:r>
-                <w:r>
-                  <w:rPr>
-                    <w:rStyle w:val="afff9"/>
-                    <w:noProof/>
-                    <w:color w:val="37B6AE" w:themeColor="accent1"/>
-                    <w:sz w:val="28"/>
-                    <w:szCs w:val="28"/>
-                  </w:rPr>
-                  <w:t xml:space="preserve"> 13</w:t>
-                </w:r>
-                <w:r>
-                  <w:rPr>
-                    <w:noProof/>
-                    <w:webHidden/>
-                    <w:color w:val="37B6AE" w:themeColor="accent1"/>
-                    <w:sz w:val="28"/>
-                    <w:szCs w:val="28"/>
-                  </w:rPr>
-                  <w:tab/>
-                </w:r>
-                <w:r>
-                  <w:rPr>
-                    <w:noProof/>
-                    <w:webHidden/>
-                    <w:color w:val="37B6AE" w:themeColor="accent1"/>
-                    <w:sz w:val="28"/>
-                    <w:szCs w:val="28"/>
-                  </w:rPr>
-                  <w:fldChar w:fldCharType="begin"/>
-                </w:r>
-                <w:r>
-                  <w:rPr>
-                    <w:noProof/>
-                    <w:webHidden/>
-                    <w:color w:val="37B6AE" w:themeColor="accent1"/>
-                    <w:sz w:val="28"/>
-                    <w:szCs w:val="28"/>
-                  </w:rPr>
-                  <w:instrText xml:space="preserve"> PAGEREF _Toc7887550 \h </w:instrText>
-                </w:r>
-                <w:r>
-                  <w:rPr>
-                    <w:noProof/>
-                    <w:webHidden/>
-                    <w:color w:val="37B6AE" w:themeColor="accent1"/>
-                    <w:sz w:val="28"/>
-                    <w:szCs w:val="28"/>
-                  </w:rPr>
-                </w:r>
-                <w:r>
-                  <w:rPr>
-                    <w:noProof/>
-                    <w:webHidden/>
-                    <w:color w:val="37B6AE" w:themeColor="accent1"/>
-                    <w:sz w:val="28"/>
-                    <w:szCs w:val="28"/>
-                  </w:rPr>
-                  <w:fldChar w:fldCharType="separate"/>
-                </w:r>
-                <w:r>
-                  <w:rPr>
-                    <w:noProof/>
-                    <w:webHidden/>
-                    <w:color w:val="37B6AE" w:themeColor="accent1"/>
-                    <w:sz w:val="28"/>
-                    <w:szCs w:val="28"/>
-                  </w:rPr>
-                  <w:t>15</w:t>
-                </w:r>
-                <w:r>
-                  <w:rPr>
-                    <w:noProof/>
-                    <w:webHidden/>
-                    <w:color w:val="37B6AE" w:themeColor="accent1"/>
+                    <w:color w:val="00B0F0"/>
                     <w:sz w:val="28"/>
                     <w:szCs w:val="28"/>
                   </w:rPr>
@@ -2584,20 +1484,13 @@
               </w:pPr>
               <w:r>
                 <w:rPr>
-                  <w:color w:val="37B6AE" w:themeColor="accent1"/>
+                  <w:color w:val="00B0F0"/>
                   <w:sz w:val="28"/>
                   <w:szCs w:val="28"/>
                   <w:lang w:eastAsia="zh-TW"/>
                 </w:rPr>
                 <w:fldChar w:fldCharType="end"/>
               </w:r>
-            </w:p>
-            <w:p>
-              <w:pPr>
-                <w:rPr>
-                  <w:lang w:eastAsia="zh-TW"/>
-                </w:rPr>
-              </w:pPr>
             </w:p>
             <w:p>
               <w:pPr>
@@ -2712,7 +1605,7 @@
                       </w14:textFill>
                     </w:rPr>
                   </w:pPr>
-                  <w:bookmarkStart w:id="1" w:name="_Toc23708286"/>
+                  <w:bookmarkStart w:id="2" w:name="_Toc23711899"/>
                   <w:r>
                     <w:rPr>
                       <w:rFonts w:asciiTheme="majorEastAsia" w:hAnsiTheme="majorEastAsia" w:hint="eastAsia"/>
@@ -2723,7 +1616,7 @@
                     </w:rPr>
                     <w:t>題目</w:t>
                   </w:r>
-                  <w:bookmarkEnd w:id="1"/>
+                  <w:bookmarkEnd w:id="2"/>
                 </w:p>
                 <w:p>
                   <w:pPr>
@@ -2755,7 +1648,7 @@
                     <w:ind w:left="728" w:hangingChars="280" w:hanging="728"/>
                     <w:jc w:val="both"/>
                     <w:rPr>
-                      <w:rFonts w:ascii="微軟正黑體" w:eastAsia="微軟正黑體" w:hAnsi="微軟正黑體" w:hint="eastAsia"/>
+                      <w:rFonts w:ascii="微軟正黑體" w:eastAsia="微軟正黑體" w:hAnsi="微軟正黑體"/>
                       <w:b/>
                       <w:color w:val="5A6F8C"/>
                       <w:sz w:val="26"/>
@@ -2776,7 +1669,7 @@
                     <w:contextualSpacing w:val="0"/>
                     <w:jc w:val="left"/>
                     <w:rPr>
-                      <w:rFonts w:ascii="微軟正黑體" w:eastAsia="微軟正黑體" w:hAnsi="微軟正黑體" w:hint="eastAsia"/>
+                      <w:rFonts w:ascii="微軟正黑體" w:eastAsia="微軟正黑體" w:hAnsi="微軟正黑體"/>
                       <w:color w:val="5A6F8C"/>
                       <w:sz w:val="24"/>
                       <w:szCs w:val="24"/>
@@ -2806,7 +1699,7 @@
                     <w:contextualSpacing w:val="0"/>
                     <w:jc w:val="left"/>
                     <w:rPr>
-                      <w:rFonts w:ascii="微軟正黑體" w:eastAsia="微軟正黑體" w:hAnsi="微軟正黑體" w:hint="eastAsia"/>
+                      <w:rFonts w:ascii="微軟正黑體" w:eastAsia="微軟正黑體" w:hAnsi="微軟正黑體"/>
                       <w:color w:val="5A6F8C"/>
                       <w:sz w:val="24"/>
                       <w:szCs w:val="24"/>
@@ -2836,7 +1729,7 @@
                     <w:contextualSpacing w:val="0"/>
                     <w:jc w:val="left"/>
                     <w:rPr>
-                      <w:rFonts w:ascii="微軟正黑體" w:eastAsia="微軟正黑體" w:hAnsi="微軟正黑體" w:hint="eastAsia"/>
+                      <w:rFonts w:ascii="微軟正黑體" w:eastAsia="微軟正黑體" w:hAnsi="微軟正黑體"/>
                       <w:color w:val="5A6F8C"/>
                       <w:sz w:val="24"/>
                       <w:szCs w:val="24"/>
@@ -2866,7 +1759,7 @@
                     <w:contextualSpacing w:val="0"/>
                     <w:jc w:val="left"/>
                     <w:rPr>
-                      <w:rFonts w:ascii="微軟正黑體" w:eastAsia="微軟正黑體" w:hAnsi="微軟正黑體" w:hint="eastAsia"/>
+                      <w:rFonts w:ascii="微軟正黑體" w:eastAsia="微軟正黑體" w:hAnsi="微軟正黑體"/>
                       <w:color w:val="5A6F8C"/>
                       <w:sz w:val="24"/>
                       <w:szCs w:val="24"/>
@@ -2896,7 +1789,7 @@
                     <w:contextualSpacing w:val="0"/>
                     <w:jc w:val="left"/>
                     <w:rPr>
-                      <w:rFonts w:ascii="微軟正黑體" w:eastAsia="微軟正黑體" w:hAnsi="微軟正黑體" w:hint="eastAsia"/>
+                      <w:rFonts w:ascii="微軟正黑體" w:eastAsia="微軟正黑體" w:hAnsi="微軟正黑體"/>
                       <w:color w:val="5A6F8C"/>
                       <w:sz w:val="24"/>
                       <w:szCs w:val="24"/>
@@ -2926,7 +1819,7 @@
                     <w:contextualSpacing w:val="0"/>
                     <w:jc w:val="left"/>
                     <w:rPr>
-                      <w:rFonts w:ascii="微軟正黑體" w:eastAsia="微軟正黑體" w:hAnsi="微軟正黑體" w:hint="eastAsia"/>
+                      <w:rFonts w:ascii="微軟正黑體" w:eastAsia="微軟正黑體" w:hAnsi="微軟正黑體"/>
                       <w:color w:val="5A6F8C"/>
                       <w:sz w:val="24"/>
                       <w:szCs w:val="24"/>
@@ -2956,7 +1849,7 @@
                     <w:contextualSpacing w:val="0"/>
                     <w:jc w:val="left"/>
                     <w:rPr>
-                      <w:rFonts w:ascii="微軟正黑體" w:eastAsia="微軟正黑體" w:hAnsi="微軟正黑體" w:hint="eastAsia"/>
+                      <w:rFonts w:ascii="微軟正黑體" w:eastAsia="微軟正黑體" w:hAnsi="微軟正黑體"/>
                       <w:color w:val="5A6F8C"/>
                       <w:sz w:val="24"/>
                       <w:szCs w:val="24"/>
@@ -2979,7 +1872,7 @@
                     <w:ind w:left="728" w:hangingChars="280" w:hanging="728"/>
                     <w:jc w:val="both"/>
                     <w:rPr>
-                      <w:rFonts w:ascii="標楷體" w:eastAsia="標楷體" w:hAnsi="標楷體" w:hint="eastAsia"/>
+                      <w:rFonts w:ascii="標楷體" w:eastAsia="標楷體" w:hAnsi="標楷體"/>
                       <w:sz w:val="26"/>
                       <w:szCs w:val="26"/>
                       <w:lang w:eastAsia="zh-TW"/>
@@ -3229,7 +2122,7 @@
                       </w14:textFill>
                     </w:rPr>
                   </w:pPr>
-                  <w:bookmarkStart w:id="2" w:name="_Toc23708287"/>
+                  <w:bookmarkStart w:id="3" w:name="_Toc23711900"/>
                   <w:r>
                     <w:rPr>
                       <w:rFonts w:asciiTheme="majorEastAsia" w:hAnsiTheme="majorEastAsia" w:hint="eastAsia"/>
@@ -3241,7 +2134,7 @@
                     <w:lastRenderedPageBreak/>
                     <w:t>實作結果</w:t>
                   </w:r>
-                  <w:bookmarkEnd w:id="2"/>
+                  <w:bookmarkEnd w:id="3"/>
                 </w:p>
                 <w:p>
                   <w:pPr>
@@ -3277,7 +2170,7 @@
                     <w:spacing w:after="0" w:line="240" w:lineRule="auto"/>
                     <w:jc w:val="left"/>
                     <w:rPr>
-                      <w:rFonts w:ascii="微軟正黑體" w:eastAsia="微軟正黑體" w:hAnsi="微軟正黑體" w:hint="eastAsia"/>
+                      <w:rFonts w:ascii="微軟正黑體" w:eastAsia="微軟正黑體" w:hAnsi="微軟正黑體"/>
                       <w:b/>
                       <w:color w:val="5A6F8C"/>
                       <w:sz w:val="28"/>
@@ -3324,7 +2217,7 @@
                     <w:ind w:left="425"/>
                     <w:jc w:val="left"/>
                     <w:rPr>
-                      <w:rFonts w:ascii="微軟正黑體" w:eastAsia="微軟正黑體" w:hAnsi="微軟正黑體" w:hint="eastAsia"/>
+                      <w:rFonts w:ascii="微軟正黑體" w:eastAsia="微軟正黑體" w:hAnsi="微軟正黑體"/>
                       <w:color w:val="5A6F8C"/>
                       <w:sz w:val="24"/>
                       <w:szCs w:val="24"/>
@@ -3335,16 +2228,10 @@
                 <w:p>
                   <w:pPr>
                     <w:pStyle w:val="affff5"/>
+                    <w:keepNext/>
                     <w:widowControl w:val="0"/>
                     <w:spacing w:after="0" w:line="240" w:lineRule="auto"/>
                     <w:ind w:left="425"/>
-                    <w:rPr>
-                      <w:rFonts w:ascii="微軟正黑體" w:eastAsia="微軟正黑體" w:hAnsi="微軟正黑體" w:hint="eastAsia"/>
-                      <w:color w:val="5A6F8C"/>
-                      <w:sz w:val="24"/>
-                      <w:szCs w:val="24"/>
-                      <w:lang w:eastAsia="zh-TW"/>
-                    </w:rPr>
                   </w:pPr>
                   <w:r>
                     <w:rPr>
@@ -3389,9 +2276,7 @@
                 </w:p>
                 <w:p>
                   <w:pPr>
-                    <w:widowControl w:val="0"/>
-                    <w:spacing w:after="0" w:line="240" w:lineRule="auto"/>
-                    <w:jc w:val="left"/>
+                    <w:pStyle w:val="afd"/>
                     <w:rPr>
                       <w:rFonts w:ascii="微軟正黑體" w:eastAsia="微軟正黑體" w:hAnsi="微軟正黑體"/>
                       <w:color w:val="5A6F8C"/>
@@ -3400,34 +2285,59 @@
                       <w:lang w:eastAsia="zh-TW"/>
                     </w:rPr>
                   </w:pPr>
-                </w:p>
-                <w:p>
-                  <w:pPr>
-                    <w:widowControl w:val="0"/>
-                    <w:spacing w:after="0" w:line="240" w:lineRule="auto"/>
-                    <w:jc w:val="left"/>
+                  <w:bookmarkStart w:id="4" w:name="_Toc23711995"/>
+                  <w:r>
                     <w:rPr>
-                      <w:rFonts w:ascii="微軟正黑體" w:eastAsia="微軟正黑體" w:hAnsi="微軟正黑體"/>
-                      <w:color w:val="5A6F8C"/>
-                      <w:sz w:val="24"/>
-                      <w:szCs w:val="24"/>
-                      <w:lang w:eastAsia="zh-TW"/>
+                      <w:rFonts w:hint="eastAsia"/>
                     </w:rPr>
-                  </w:pPr>
-                </w:p>
-                <w:p>
-                  <w:pPr>
-                    <w:widowControl w:val="0"/>
-                    <w:spacing w:after="0" w:line="240" w:lineRule="auto"/>
-                    <w:jc w:val="left"/>
+                    <w:t>圖表</w:t>
+                  </w:r>
+                  <w:r>
                     <w:rPr>
-                      <w:rFonts w:ascii="微軟正黑體" w:eastAsia="微軟正黑體" w:hAnsi="微軟正黑體"/>
-                      <w:color w:val="5A6F8C"/>
-                      <w:sz w:val="24"/>
-                      <w:szCs w:val="24"/>
-                      <w:lang w:eastAsia="zh-TW"/>
+                      <w:rFonts w:hint="eastAsia"/>
                     </w:rPr>
-                  </w:pPr>
+                    <w:t xml:space="preserve"> </w:t>
+                  </w:r>
+                  <w:r>
+                    <w:fldChar w:fldCharType="begin"/>
+                  </w:r>
+                  <w:r>
+                    <w:instrText xml:space="preserve"> </w:instrText>
+                  </w:r>
+                  <w:r>
+                    <w:rPr>
+                      <w:rFonts w:hint="eastAsia"/>
+                    </w:rPr>
+                    <w:instrText xml:space="preserve">SEQ </w:instrText>
+                  </w:r>
+                  <w:r>
+                    <w:rPr>
+                      <w:rFonts w:hint="eastAsia"/>
+                    </w:rPr>
+                    <w:instrText>圖表</w:instrText>
+                  </w:r>
+                  <w:r>
+                    <w:rPr>
+                      <w:rFonts w:hint="eastAsia"/>
+                    </w:rPr>
+                    <w:instrText xml:space="preserve"> \* ARABIC</w:instrText>
+                  </w:r>
+                  <w:r>
+                    <w:instrText xml:space="preserve"> </w:instrText>
+                  </w:r>
+                  <w:r>
+                    <w:fldChar w:fldCharType="separate"/>
+                  </w:r>
+                  <w:r>
+                    <w:rPr>
+                      <w:noProof/>
+                    </w:rPr>
+                    <w:t>1</w:t>
+                  </w:r>
+                  <w:bookmarkEnd w:id="4"/>
+                  <w:r>
+                    <w:fldChar w:fldCharType="end"/>
+                  </w:r>
                 </w:p>
                 <w:p>
                   <w:pPr>
@@ -3571,6 +2481,20 @@
                 </w:p>
                 <w:p>
                   <w:pPr>
+                    <w:widowControl w:val="0"/>
+                    <w:spacing w:after="0" w:line="240" w:lineRule="auto"/>
+                    <w:jc w:val="left"/>
+                    <w:rPr>
+                      <w:rFonts w:ascii="微軟正黑體" w:eastAsia="微軟正黑體" w:hAnsi="微軟正黑體"/>
+                      <w:color w:val="5A6F8C"/>
+                      <w:sz w:val="24"/>
+                      <w:szCs w:val="24"/>
+                      <w:lang w:eastAsia="zh-TW"/>
+                    </w:rPr>
+                  </w:pPr>
+                </w:p>
+                <w:p>
+                  <w:pPr>
                     <w:pStyle w:val="affff5"/>
                     <w:widowControl w:val="0"/>
                     <w:numPr>
@@ -3595,7 +2519,29 @@
                       <w:szCs w:val="24"/>
                       <w:lang w:eastAsia="zh-TW"/>
                     </w:rPr>
-                    <w:t>步數轉卡洛里服務</w:t>
+                    <w:t>步</w:t>
+                  </w:r>
+                  <w:proofErr w:type="gramStart"/>
+                  <w:r>
+                    <w:rPr>
+                      <w:rFonts w:ascii="微軟正黑體" w:eastAsia="微軟正黑體" w:hAnsi="微軟正黑體" w:hint="eastAsia"/>
+                      <w:color w:val="5A6F8C"/>
+                      <w:sz w:val="24"/>
+                      <w:szCs w:val="24"/>
+                      <w:lang w:eastAsia="zh-TW"/>
+                    </w:rPr>
+                    <w:t>數轉卡洛</w:t>
+                  </w:r>
+                  <w:proofErr w:type="gramEnd"/>
+                  <w:r>
+                    <w:rPr>
+                      <w:rFonts w:ascii="微軟正黑體" w:eastAsia="微軟正黑體" w:hAnsi="微軟正黑體" w:hint="eastAsia"/>
+                      <w:color w:val="5A6F8C"/>
+                      <w:sz w:val="24"/>
+                      <w:szCs w:val="24"/>
+                      <w:lang w:eastAsia="zh-TW"/>
+                    </w:rPr>
+                    <w:t>里服務</w:t>
                   </w:r>
                 </w:p>
                 <w:p>
@@ -3606,7 +2552,7 @@
                     <w:ind w:left="425"/>
                     <w:jc w:val="left"/>
                     <w:rPr>
-                      <w:rFonts w:ascii="微軟正黑體" w:eastAsia="微軟正黑體" w:hAnsi="微軟正黑體" w:hint="eastAsia"/>
+                      <w:rFonts w:ascii="微軟正黑體" w:eastAsia="微軟正黑體" w:hAnsi="微軟正黑體"/>
                       <w:color w:val="5A6F8C"/>
                       <w:sz w:val="24"/>
                       <w:szCs w:val="24"/>
@@ -3617,17 +2563,10 @@
                 <w:p>
                   <w:pPr>
                     <w:pStyle w:val="affff5"/>
+                    <w:keepNext/>
                     <w:widowControl w:val="0"/>
                     <w:spacing w:after="0" w:line="240" w:lineRule="auto"/>
                     <w:ind w:left="480"/>
-                    <w:rPr>
-                      <w:rFonts w:ascii="微軟正黑體" w:eastAsia="微軟正黑體" w:hAnsi="微軟正黑體"/>
-                      <w:noProof/>
-                      <w:color w:val="5A6F8C"/>
-                      <w:sz w:val="24"/>
-                      <w:szCs w:val="24"/>
-                      <w:lang w:eastAsia="zh-TW"/>
-                    </w:rPr>
                   </w:pPr>
                   <w:r>
                     <w:rPr>
@@ -3672,6 +2611,72 @@
                 </w:p>
                 <w:p>
                   <w:pPr>
+                    <w:pStyle w:val="afd"/>
+                    <w:rPr>
+                      <w:rFonts w:ascii="微軟正黑體" w:eastAsia="微軟正黑體" w:hAnsi="微軟正黑體"/>
+                      <w:noProof/>
+                      <w:color w:val="5A6F8C"/>
+                      <w:sz w:val="24"/>
+                      <w:szCs w:val="24"/>
+                      <w:lang w:eastAsia="zh-TW"/>
+                    </w:rPr>
+                  </w:pPr>
+                  <w:bookmarkStart w:id="5" w:name="_Toc23711996"/>
+                  <w:r>
+                    <w:rPr>
+                      <w:rFonts w:hint="eastAsia"/>
+                    </w:rPr>
+                    <w:t>圖表</w:t>
+                  </w:r>
+                  <w:r>
+                    <w:rPr>
+                      <w:rFonts w:hint="eastAsia"/>
+                    </w:rPr>
+                    <w:t xml:space="preserve"> </w:t>
+                  </w:r>
+                  <w:r>
+                    <w:fldChar w:fldCharType="begin"/>
+                  </w:r>
+                  <w:r>
+                    <w:instrText xml:space="preserve"> </w:instrText>
+                  </w:r>
+                  <w:r>
+                    <w:rPr>
+                      <w:rFonts w:hint="eastAsia"/>
+                    </w:rPr>
+                    <w:instrText xml:space="preserve">SEQ </w:instrText>
+                  </w:r>
+                  <w:r>
+                    <w:rPr>
+                      <w:rFonts w:hint="eastAsia"/>
+                    </w:rPr>
+                    <w:instrText>圖表</w:instrText>
+                  </w:r>
+                  <w:r>
+                    <w:rPr>
+                      <w:rFonts w:hint="eastAsia"/>
+                    </w:rPr>
+                    <w:instrText xml:space="preserve"> \* ARABIC</w:instrText>
+                  </w:r>
+                  <w:r>
+                    <w:instrText xml:space="preserve"> </w:instrText>
+                  </w:r>
+                  <w:r>
+                    <w:fldChar w:fldCharType="separate"/>
+                  </w:r>
+                  <w:r>
+                    <w:rPr>
+                      <w:noProof/>
+                    </w:rPr>
+                    <w:t>2</w:t>
+                  </w:r>
+                  <w:bookmarkEnd w:id="5"/>
+                  <w:r>
+                    <w:fldChar w:fldCharType="end"/>
+                  </w:r>
+                </w:p>
+                <w:p>
+                  <w:pPr>
                     <w:pStyle w:val="affff5"/>
                     <w:keepNext/>
                     <w:widowControl w:val="0"/>
@@ -3686,7 +2691,7 @@
                     <w:spacing w:after="0" w:line="240" w:lineRule="auto"/>
                     <w:jc w:val="left"/>
                     <w:rPr>
-                      <w:rFonts w:ascii="微軟正黑體" w:eastAsia="微軟正黑體" w:hAnsi="微軟正黑體" w:hint="eastAsia"/>
+                      <w:rFonts w:ascii="微軟正黑體" w:eastAsia="微軟正黑體" w:hAnsi="微軟正黑體"/>
                       <w:color w:val="5A6F8C"/>
                       <w:sz w:val="24"/>
                       <w:szCs w:val="24"/>
@@ -3794,7 +2799,7 @@
                     <w:spacing w:after="0" w:line="240" w:lineRule="auto"/>
                     <w:jc w:val="left"/>
                     <w:rPr>
-                      <w:rFonts w:ascii="微軟正黑體" w:eastAsia="微軟正黑體" w:hAnsi="微軟正黑體" w:hint="eastAsia"/>
+                      <w:rFonts w:ascii="微軟正黑體" w:eastAsia="微軟正黑體" w:hAnsi="微軟正黑體"/>
                       <w:color w:val="5A6F8C"/>
                       <w:sz w:val="24"/>
                       <w:szCs w:val="24"/>
@@ -3943,7 +2948,7 @@
                       </w14:textFill>
                     </w:rPr>
                   </w:pPr>
-                  <w:bookmarkStart w:id="3" w:name="_Toc23708288"/>
+                  <w:bookmarkStart w:id="6" w:name="_Toc23711901"/>
                   <w:r>
                     <w:rPr>
                       <w:rFonts w:asciiTheme="majorEastAsia" w:hAnsiTheme="majorEastAsia" w:hint="eastAsia"/>
@@ -3955,7 +2960,7 @@
                     <w:lastRenderedPageBreak/>
                     <w:t>程式碼</w:t>
                   </w:r>
-                  <w:bookmarkEnd w:id="3"/>
+                  <w:bookmarkEnd w:id="6"/>
                 </w:p>
                 <w:p>
                   <w:pPr>
@@ -3963,7 +2968,7 @@
                     <w:spacing w:after="0" w:line="240" w:lineRule="auto"/>
                     <w:jc w:val="left"/>
                     <w:rPr>
-                      <w:rFonts w:ascii="微軟正黑體" w:eastAsia="微軟正黑體" w:hAnsi="微軟正黑體" w:hint="eastAsia"/>
+                      <w:rFonts w:ascii="微軟正黑體" w:eastAsia="微軟正黑體" w:hAnsi="微軟正黑體"/>
                       <w:b/>
                       <w:color w:val="5A6F8C"/>
                       <w:sz w:val="28"/>
@@ -3972,6 +2977,7 @@
                       <w:lang w:eastAsia="zh-TW"/>
                     </w:rPr>
                   </w:pPr>
+                  <w:proofErr w:type="spellStart"/>
                   <w:r>
                     <w:rPr>
                       <w:rFonts w:ascii="微軟正黑體" w:eastAsia="微軟正黑體" w:hAnsi="微軟正黑體"/>
@@ -3994,7 +3000,20 @@
                       <w:shd w:val="pct15" w:color="auto" w:fill="FFFFFF"/>
                       <w:lang w:eastAsia="zh-TW"/>
                     </w:rPr>
-                    <w:t>ithub的截圖</w:t>
+                    <w:t>ithub</w:t>
+                  </w:r>
+                  <w:proofErr w:type="spellEnd"/>
+                  <w:r>
+                    <w:rPr>
+                      <w:rFonts w:ascii="微軟正黑體" w:eastAsia="微軟正黑體" w:hAnsi="微軟正黑體" w:hint="eastAsia"/>
+                      <w:b/>
+                      <w:color w:val="5A6F8C"/>
+                      <w:sz w:val="28"/>
+                      <w:szCs w:val="28"/>
+                      <w:shd w:val="pct15" w:color="auto" w:fill="FFFFFF"/>
+                      <w:lang w:eastAsia="zh-TW"/>
+                    </w:rPr>
+                    <w:t>的截圖</w:t>
                   </w:r>
                 </w:p>
                 <w:p>
@@ -4022,7 +3041,7 @@
                     <w:spacing w:after="0" w:line="240" w:lineRule="auto"/>
                     <w:jc w:val="left"/>
                     <w:rPr>
-                      <w:rFonts w:asciiTheme="minorEastAsia" w:hAnsiTheme="minorEastAsia"/>
+                      <w:rFonts w:asciiTheme="minorEastAsia" w:hAnsiTheme="minorEastAsia" w:hint="eastAsia"/>
                       <w:color w:val="5A6F8C"/>
                       <w:sz w:val="24"/>
                       <w:szCs w:val="24"/>
@@ -4037,8 +3056,66 @@
                       <w:szCs w:val="24"/>
                       <w:lang w:eastAsia="zh-TW"/>
                     </w:rPr>
-                    <w:t>程式碼均放在github，以下為程式碼鏈結</w:t>
+                    <w:t>程式碼均放在</w:t>
                   </w:r>
+                  <w:proofErr w:type="spellStart"/>
+                  <w:r>
+                    <w:rPr>
+                      <w:rFonts w:asciiTheme="minorEastAsia" w:hAnsiTheme="minorEastAsia" w:hint="eastAsia"/>
+                      <w:color w:val="5A6F8C"/>
+                      <w:sz w:val="24"/>
+                      <w:szCs w:val="24"/>
+                      <w:lang w:eastAsia="zh-TW"/>
+                    </w:rPr>
+                    <w:t>github</w:t>
+                  </w:r>
+                  <w:proofErr w:type="spellEnd"/>
+                  <w:r>
+                    <w:rPr>
+                      <w:rFonts w:asciiTheme="minorEastAsia" w:hAnsiTheme="minorEastAsia" w:hint="eastAsia"/>
+                      <w:color w:val="5A6F8C"/>
+                      <w:sz w:val="24"/>
+                      <w:szCs w:val="24"/>
+                      <w:lang w:eastAsia="zh-TW"/>
+                    </w:rPr>
+                    <w:t>，以下為程式碼鏈結</w:t>
+                  </w:r>
+                  <w:r>
+                    <w:rPr>
+                      <w:rFonts w:asciiTheme="minorEastAsia" w:hAnsiTheme="minorEastAsia" w:hint="eastAsia"/>
+                      <w:color w:val="5A6F8C"/>
+                      <w:sz w:val="24"/>
+                      <w:szCs w:val="24"/>
+                      <w:lang w:eastAsia="zh-TW"/>
+                    </w:rPr>
+                    <w:t>:</w:t>
+                  </w:r>
+                </w:p>
+                <w:p>
+                  <w:pPr>
+                    <w:pStyle w:val="affff5"/>
+                    <w:widowControl w:val="0"/>
+                    <w:spacing w:after="0" w:line="240" w:lineRule="auto"/>
+                    <w:ind w:left="425"/>
+                    <w:jc w:val="left"/>
+                    <w:rPr>
+                      <w:rFonts w:asciiTheme="minorEastAsia" w:hAnsiTheme="minorEastAsia" w:hint="eastAsia"/>
+                      <w:color w:val="5A6F8C"/>
+                      <w:sz w:val="24"/>
+                      <w:szCs w:val="24"/>
+                      <w:lang w:eastAsia="zh-TW"/>
+                    </w:rPr>
+                  </w:pPr>
+                  <w:hyperlink r:id="rId16" w:history="1">
+                    <w:r>
+                      <w:rPr>
+                        <w:rStyle w:val="afff9"/>
+                        <w:sz w:val="24"/>
+                        <w:szCs w:val="24"/>
+                      </w:rPr>
+                      <w:t>https://github.com/QINGSHURUNINDEXINGMING/PccuHW/tree/master/%E5%9B%9B%E4%B8%8A/%E5%B5%8C%E5%85%A5%E5%BC%8F%E7%B3%BB%E7%B5%B1%E8%A8%AD%E8%A8%88/A6409001_%E9%82%B1%E9%83%81%E6%B6%B5_HW01/code</w:t>
+                    </w:r>
+                  </w:hyperlink>
                 </w:p>
                 <w:p>
                   <w:pPr>
@@ -4047,34 +3124,6 @@
                     <w:spacing w:after="0" w:line="240" w:lineRule="auto"/>
                     <w:jc w:val="left"/>
                     <w:rPr>
-                      <w:lang w:eastAsia="zh-TW"/>
-                    </w:rPr>
-                  </w:pPr>
-                </w:p>
-                <w:p>
-                  <w:pPr>
-                    <w:widowControl w:val="0"/>
-                    <w:spacing w:after="0" w:line="240" w:lineRule="auto"/>
-                    <w:jc w:val="left"/>
-                    <w:rPr>
-                      <w:rFonts w:asciiTheme="minorEastAsia" w:hAnsiTheme="minorEastAsia"/>
-                      <w:color w:val="5A6F8C"/>
-                      <w:sz w:val="24"/>
-                      <w:szCs w:val="24"/>
-                      <w:lang w:eastAsia="zh-TW"/>
-                    </w:rPr>
-                  </w:pPr>
-                </w:p>
-                <w:p>
-                  <w:pPr>
-                    <w:widowControl w:val="0"/>
-                    <w:spacing w:after="0" w:line="240" w:lineRule="auto"/>
-                    <w:jc w:val="left"/>
-                    <w:rPr>
-                      <w:rFonts w:asciiTheme="minorEastAsia" w:hAnsiTheme="minorEastAsia"/>
-                      <w:color w:val="5A6F8C"/>
-                      <w:sz w:val="24"/>
-                      <w:szCs w:val="24"/>
                       <w:lang w:eastAsia="zh-TW"/>
                     </w:rPr>
                   </w:pPr>
@@ -4207,22 +3256,6 @@
                 </w:p>
                 <w:p>
                   <w:pPr>
-                    <w:pStyle w:val="affff5"/>
-                    <w:widowControl w:val="0"/>
-                    <w:spacing w:after="0" w:line="240" w:lineRule="auto"/>
-                    <w:ind w:left="360"/>
-                    <w:jc w:val="left"/>
-                    <w:rPr>
-                      <w:rFonts w:ascii="微軟正黑體" w:eastAsia="微軟正黑體" w:hAnsi="微軟正黑體"/>
-                      <w:color w:val="5A6F8C"/>
-                      <w:sz w:val="24"/>
-                      <w:szCs w:val="24"/>
-                      <w:lang w:eastAsia="zh-TW"/>
-                    </w:rPr>
-                  </w:pPr>
-                </w:p>
-                <w:p>
-                  <w:pPr>
                     <w:widowControl w:val="0"/>
                     <w:spacing w:after="0" w:line="240" w:lineRule="auto"/>
                     <w:jc w:val="left"/>
@@ -4339,7 +3372,7 @@
                 </w14:textFill>
               </w:rPr>
             </w:pPr>
-            <w:bookmarkStart w:id="4" w:name="_Toc23708289"/>
+            <w:bookmarkStart w:id="7" w:name="_Toc23711902"/>
             <w:r>
               <w:rPr>
                 <w:rFonts w:asciiTheme="majorEastAsia" w:hAnsiTheme="majorEastAsia" w:hint="eastAsia"/>
@@ -4348,9 +3381,10 @@
                 <w:szCs w:val="32"/>
                 <w:lang w:eastAsia="zh-TW"/>
               </w:rPr>
+              <w:lastRenderedPageBreak/>
               <w:t>學習心得</w:t>
             </w:r>
-            <w:bookmarkEnd w:id="4"/>
+            <w:bookmarkEnd w:id="7"/>
           </w:p>
           <w:p>
             <w:pPr>
@@ -4374,7 +3408,29 @@
                 <w:szCs w:val="28"/>
                 <w:lang w:eastAsia="zh-TW"/>
               </w:rPr>
-              <w:t>這次是第一次把樹梅派帶回家實作。但遇到了一些問題，因為筆電沒有外接螢幕，不知道要怎麼操作才能進入樹梅派，</w:t>
+              <w:t>這次是第一次把樹梅派帶回家實作。但遇到了一些問題，</w:t>
+            </w:r>
+            <w:proofErr w:type="gramStart"/>
+            <w:r>
+              <w:rPr>
+                <w:rFonts w:ascii="微軟正黑體" w:eastAsia="微軟正黑體" w:hAnsi="微軟正黑體" w:hint="eastAsia"/>
+                <w:color w:val="5A6F8C"/>
+                <w:sz w:val="28"/>
+                <w:szCs w:val="28"/>
+                <w:lang w:eastAsia="zh-TW"/>
+              </w:rPr>
+              <w:t>因為筆電沒有</w:t>
+            </w:r>
+            <w:proofErr w:type="gramEnd"/>
+            <w:r>
+              <w:rPr>
+                <w:rFonts w:ascii="微軟正黑體" w:eastAsia="微軟正黑體" w:hAnsi="微軟正黑體" w:hint="eastAsia"/>
+                <w:color w:val="5A6F8C"/>
+                <w:sz w:val="28"/>
+                <w:szCs w:val="28"/>
+                <w:lang w:eastAsia="zh-TW"/>
+              </w:rPr>
+              <w:t>外接螢幕，不知道要怎麼操作才能進入樹梅派，</w:t>
             </w:r>
             <w:r>
               <w:rPr>
@@ -4424,7 +3480,62 @@
                 <w:szCs w:val="28"/>
                 <w:lang w:eastAsia="zh-TW"/>
               </w:rPr>
-              <w:t>位子。幸好在網路上找到了解決方法。將連線的設定檔寫入樹梅派的SD卡，然後樹梅派就會連到自家的Wifi網路，然後再去路由器管理介面找出有哪些在使用網路的設備，即可找出樹梅派的IP位子。然後再用老師給的軟體Mo</w:t>
+              <w:t>位子。幸好在網路上找到了解決方法。將連線的設定</w:t>
+            </w:r>
+            <w:proofErr w:type="gramStart"/>
+            <w:r>
+              <w:rPr>
+                <w:rFonts w:ascii="微軟正黑體" w:eastAsia="微軟正黑體" w:hAnsi="微軟正黑體" w:hint="eastAsia"/>
+                <w:color w:val="5A6F8C"/>
+                <w:sz w:val="28"/>
+                <w:szCs w:val="28"/>
+                <w:lang w:eastAsia="zh-TW"/>
+              </w:rPr>
+              <w:t>檔</w:t>
+            </w:r>
+            <w:proofErr w:type="gramEnd"/>
+            <w:r>
+              <w:rPr>
+                <w:rFonts w:ascii="微軟正黑體" w:eastAsia="微軟正黑體" w:hAnsi="微軟正黑體" w:hint="eastAsia"/>
+                <w:color w:val="5A6F8C"/>
+                <w:sz w:val="28"/>
+                <w:szCs w:val="28"/>
+                <w:lang w:eastAsia="zh-TW"/>
+              </w:rPr>
+              <w:t>寫入樹梅派的SD卡，然後樹梅派就會連到自家的</w:t>
+            </w:r>
+            <w:proofErr w:type="spellStart"/>
+            <w:r>
+              <w:rPr>
+                <w:rFonts w:ascii="微軟正黑體" w:eastAsia="微軟正黑體" w:hAnsi="微軟正黑體" w:hint="eastAsia"/>
+                <w:color w:val="5A6F8C"/>
+                <w:sz w:val="28"/>
+                <w:szCs w:val="28"/>
+                <w:lang w:eastAsia="zh-TW"/>
+              </w:rPr>
+              <w:t>Wifi</w:t>
+            </w:r>
+            <w:proofErr w:type="spellEnd"/>
+            <w:r>
+              <w:rPr>
+                <w:rFonts w:ascii="微軟正黑體" w:eastAsia="微軟正黑體" w:hAnsi="微軟正黑體" w:hint="eastAsia"/>
+                <w:color w:val="5A6F8C"/>
+                <w:sz w:val="28"/>
+                <w:szCs w:val="28"/>
+                <w:lang w:eastAsia="zh-TW"/>
+              </w:rPr>
+              <w:t>網路，然後再去路由器管理介面找出有哪些在使用網路的設備，即可找出樹梅派的IP位子。然後再用老師給的軟體</w:t>
+            </w:r>
+            <w:proofErr w:type="spellStart"/>
+            <w:r>
+              <w:rPr>
+                <w:rFonts w:ascii="微軟正黑體" w:eastAsia="微軟正黑體" w:hAnsi="微軟正黑體" w:hint="eastAsia"/>
+                <w:color w:val="5A6F8C"/>
+                <w:sz w:val="28"/>
+                <w:szCs w:val="28"/>
+                <w:lang w:eastAsia="zh-TW"/>
+              </w:rPr>
+              <w:t>Mo</w:t>
             </w:r>
             <w:r>
               <w:rPr>
@@ -4436,6 +3547,7 @@
               </w:rPr>
               <w:t>baXterm</w:t>
             </w:r>
+            <w:proofErr w:type="spellEnd"/>
             <w:r>
               <w:rPr>
                 <w:rFonts w:ascii="微軟正黑體" w:eastAsia="微軟正黑體" w:hAnsi="微軟正黑體" w:hint="eastAsia"/>
@@ -4444,19 +3556,7 @@
                 <w:szCs w:val="28"/>
                 <w:lang w:eastAsia="zh-TW"/>
               </w:rPr>
-              <w:t>登入樹</w:t>
-            </w:r>
-            <w:bookmarkStart w:id="5" w:name="_GoBack"/>
-            <w:bookmarkEnd w:id="5"/>
-            <w:r>
-              <w:rPr>
-                <w:rFonts w:ascii="微軟正黑體" w:eastAsia="微軟正黑體" w:hAnsi="微軟正黑體" w:hint="eastAsia"/>
-                <w:color w:val="5A6F8C"/>
-                <w:sz w:val="28"/>
-                <w:szCs w:val="28"/>
-                <w:lang w:eastAsia="zh-TW"/>
-              </w:rPr>
-              <w:t>梅派。</w:t>
+              <w:t>登入樹梅派。</w:t>
             </w:r>
           </w:p>
           <w:p>
@@ -4553,10 +3653,10 @@
       </w:pPr>
     </w:p>
     <w:sectPr>
-      <w:headerReference w:type="default" r:id="rId16"/>
-      <w:footerReference w:type="default" r:id="rId17"/>
-      <w:headerReference w:type="first" r:id="rId18"/>
-      <w:footerReference w:type="first" r:id="rId19"/>
+      <w:headerReference w:type="default" r:id="rId17"/>
+      <w:footerReference w:type="default" r:id="rId18"/>
+      <w:headerReference w:type="first" r:id="rId19"/>
+      <w:footerReference w:type="first" r:id="rId20"/>
       <w:pgSz w:w="11906" w:h="16838" w:code="9"/>
       <w:pgMar w:top="0" w:right="1152" w:bottom="2304" w:left="1152" w:header="1397" w:footer="576" w:gutter="0"/>
       <w:pgNumType w:start="0"/>
@@ -17252,8 +16352,11 @@
     <w:lsdException w:name="Table 3D effects 3" w:semiHidden="1" w:unhideWhenUsed="1"/>
     <w:lsdException w:name="Table Contemporary" w:semiHidden="1" w:unhideWhenUsed="1"/>
     <w:lsdException w:name="Table Elegant" w:semiHidden="1" w:unhideWhenUsed="1"/>
+    <w:lsdException w:name="Table Professional" w:semiHidden="1" w:unhideWhenUsed="1"/>
     <w:lsdException w:name="Table Subtle 1" w:semiHidden="1" w:unhideWhenUsed="1"/>
     <w:lsdException w:name="Table Subtle 2" w:semiHidden="1" w:unhideWhenUsed="1"/>
+    <w:lsdException w:name="Table Web 1" w:semiHidden="1" w:unhideWhenUsed="1"/>
+    <w:lsdException w:name="Table Web 2" w:semiHidden="1" w:unhideWhenUsed="1"/>
     <w:lsdException w:name="Table Web 3" w:semiHidden="1" w:unhideWhenUsed="1"/>
     <w:lsdException w:name="Balloon Text" w:semiHidden="1" w:unhideWhenUsed="1"/>
     <w:lsdException w:name="Table Grid" w:uiPriority="39"/>
@@ -42706,6 +41809,7 @@
     <w:rsid w:val="00711461"/>
     <w:rsid w:val="00727545"/>
     <w:rsid w:val="00765E55"/>
+    <w:rsid w:val="0077616C"/>
     <w:rsid w:val="00850315"/>
     <w:rsid w:val="00897482"/>
     <w:rsid w:val="009756FA"/>
@@ -42907,8 +42011,11 @@
     <w:lsdException w:name="Table 3D effects 3" w:semiHidden="1" w:unhideWhenUsed="1"/>
     <w:lsdException w:name="Table Contemporary" w:semiHidden="1" w:unhideWhenUsed="1"/>
     <w:lsdException w:name="Table Elegant" w:semiHidden="1" w:unhideWhenUsed="1"/>
+    <w:lsdException w:name="Table Professional" w:semiHidden="1" w:unhideWhenUsed="1"/>
     <w:lsdException w:name="Table Subtle 1" w:semiHidden="1" w:unhideWhenUsed="1"/>
     <w:lsdException w:name="Table Subtle 2" w:semiHidden="1" w:unhideWhenUsed="1"/>
+    <w:lsdException w:name="Table Web 1" w:semiHidden="1" w:unhideWhenUsed="1"/>
+    <w:lsdException w:name="Table Web 2" w:semiHidden="1" w:unhideWhenUsed="1"/>
     <w:lsdException w:name="Table Web 3" w:semiHidden="1" w:unhideWhenUsed="1"/>
     <w:lsdException w:name="Balloon Text" w:semiHidden="1" w:unhideWhenUsed="1"/>
     <w:lsdException w:name="Table Grid" w:uiPriority="39"/>
@@ -43951,7 +43058,7 @@
 </file>
 
 <file path=customXml/itemProps2.xml><?xml version="1.0" encoding="utf-8"?>
-<ds:datastoreItem xmlns:ds="http://schemas.openxmlformats.org/officeDocument/2006/customXml" ds:itemID="{799A6F61-2585-40B8-9F42-7CCB234CF02E}">
+<ds:datastoreItem xmlns:ds="http://schemas.openxmlformats.org/officeDocument/2006/customXml" ds:itemID="{413CA64B-DCCE-4366-91AD-D5B6713E31ED}">
   <ds:schemaRefs>
     <ds:schemaRef ds:uri="http://schemas.openxmlformats.org/officeDocument/2006/bibliography"/>
   </ds:schemaRefs>
